--- a/Report on Social Media Impact by Mahfuz.docx
+++ b/Report on Social Media Impact by Mahfuz.docx
@@ -5,10 +5,17 @@
     <w:p>
       <w:pPr>
         <w:pStyle w:val="Title"/>
+        <w:jc w:val="left"/>
       </w:pPr>
     </w:p>
     <w:sdt>
       <w:sdtPr>
+        <w:rPr>
+          <w:rFonts w:asciiTheme="minorHAnsi" w:eastAsiaTheme="minorHAnsi" w:hAnsiTheme="minorHAnsi" w:cstheme="minorBidi"/>
+          <w:color w:val="auto"/>
+          <w:sz w:val="22"/>
+          <w:szCs w:val="22"/>
+        </w:rPr>
         <w:id w:val="-871767135"/>
         <w:docPartObj>
           <w:docPartGallery w:val="Table of Contents"/>
@@ -17,13 +24,9 @@
       </w:sdtPr>
       <w:sdtEndPr>
         <w:rPr>
-          <w:rFonts w:asciiTheme="minorHAnsi" w:eastAsiaTheme="minorHAnsi" w:hAnsiTheme="minorHAnsi" w:cstheme="minorBidi"/>
           <w:b/>
           <w:bCs/>
           <w:noProof/>
-          <w:color w:val="auto"/>
-          <w:sz w:val="22"/>
-          <w:szCs w:val="22"/>
         </w:rPr>
       </w:sdtEndPr>
       <w:sdtContent>
@@ -64,8 +67,9 @@
               <w:b/>
               <w:bCs/>
               <w:noProof/>
-              <w:sz w:val="28"/>
-              <w:szCs w:val="28"/>
+              <w:sz w:val="24"/>
+              <w:szCs w:val="24"/>
+              <w:lang w:val="en-IN" w:eastAsia="en-IN"/>
             </w:rPr>
           </w:pPr>
           <w:r>
@@ -98,7 +102,7 @@
             </w:rPr>
             <w:fldChar w:fldCharType="separate"/>
           </w:r>
-          <w:hyperlink w:anchor="_Toc189154776" w:history="1">
+          <w:hyperlink w:anchor="_Toc189162203" w:history="1">
             <w:r>
               <w:rPr>
                 <w:rStyle w:val="Hyperlink"/>
@@ -106,8 +110,8 @@
                 <w:b/>
                 <w:bCs/>
                 <w:noProof/>
-                <w:sz w:val="28"/>
-                <w:szCs w:val="28"/>
+                <w:sz w:val="24"/>
+                <w:szCs w:val="24"/>
               </w:rPr>
               <w:t>Chapter 1: Introduction</w:t>
             </w:r>
@@ -118,8 +122,8 @@
                 <w:bCs/>
                 <w:noProof/>
                 <w:webHidden/>
-                <w:sz w:val="28"/>
-                <w:szCs w:val="28"/>
+                <w:sz w:val="24"/>
+                <w:szCs w:val="24"/>
               </w:rPr>
               <w:tab/>
             </w:r>
@@ -130,8 +134,8 @@
                 <w:bCs/>
                 <w:noProof/>
                 <w:webHidden/>
-                <w:sz w:val="28"/>
-                <w:szCs w:val="28"/>
+                <w:sz w:val="24"/>
+                <w:szCs w:val="24"/>
               </w:rPr>
               <w:fldChar w:fldCharType="begin"/>
             </w:r>
@@ -142,10 +146,10 @@
                 <w:bCs/>
                 <w:noProof/>
                 <w:webHidden/>
-                <w:sz w:val="28"/>
-                <w:szCs w:val="28"/>
-              </w:rPr>
-              <w:instrText xml:space="preserve"> PAGEREF _Toc189154776 \h </w:instrText>
+                <w:sz w:val="24"/>
+                <w:szCs w:val="24"/>
+              </w:rPr>
+              <w:instrText xml:space="preserve"> PAGEREF _Toc189162203 \h </w:instrText>
             </w:r>
             <w:r>
               <w:rPr>
@@ -154,8 +158,8 @@
                 <w:bCs/>
                 <w:noProof/>
                 <w:webHidden/>
-                <w:sz w:val="28"/>
-                <w:szCs w:val="28"/>
+                <w:sz w:val="24"/>
+                <w:szCs w:val="24"/>
               </w:rPr>
             </w:r>
             <w:r>
@@ -165,8 +169,8 @@
                 <w:bCs/>
                 <w:noProof/>
                 <w:webHidden/>
-                <w:sz w:val="28"/>
-                <w:szCs w:val="28"/>
+                <w:sz w:val="24"/>
+                <w:szCs w:val="24"/>
               </w:rPr>
               <w:fldChar w:fldCharType="separate"/>
             </w:r>
@@ -177,8 +181,8 @@
                 <w:bCs/>
                 <w:noProof/>
                 <w:webHidden/>
-                <w:sz w:val="28"/>
-                <w:szCs w:val="28"/>
+                <w:sz w:val="24"/>
+                <w:szCs w:val="24"/>
               </w:rPr>
               <w:t>2</w:t>
             </w:r>
@@ -189,8 +193,8 @@
                 <w:bCs/>
                 <w:noProof/>
                 <w:webHidden/>
-                <w:sz w:val="28"/>
-                <w:szCs w:val="28"/>
+                <w:sz w:val="24"/>
+                <w:szCs w:val="24"/>
               </w:rPr>
               <w:fldChar w:fldCharType="end"/>
             </w:r>
@@ -202,17 +206,17 @@
             <w:tabs>
               <w:tab w:val="right" w:leader="dot" w:pos="9016"/>
             </w:tabs>
-            <w:jc w:val="both"/>
             <w:rPr>
               <w:rFonts w:ascii="Times New Roman" w:eastAsiaTheme="minorEastAsia" w:hAnsi="Times New Roman" w:cs="Times New Roman"/>
               <w:b/>
               <w:bCs/>
               <w:noProof/>
-              <w:sz w:val="28"/>
-              <w:szCs w:val="28"/>
+              <w:sz w:val="24"/>
+              <w:szCs w:val="24"/>
+              <w:lang w:val="en-IN" w:eastAsia="en-IN"/>
             </w:rPr>
           </w:pPr>
-          <w:hyperlink w:anchor="_Toc189154777" w:history="1">
+          <w:hyperlink w:anchor="_Toc189162204" w:history="1">
             <w:r>
               <w:rPr>
                 <w:rStyle w:val="Hyperlink"/>
@@ -220,8 +224,8 @@
                 <w:b/>
                 <w:bCs/>
                 <w:noProof/>
-                <w:sz w:val="28"/>
-                <w:szCs w:val="28"/>
+                <w:sz w:val="24"/>
+                <w:szCs w:val="24"/>
               </w:rPr>
               <w:t>Introduction:</w:t>
             </w:r>
@@ -232,8 +236,8 @@
                 <w:bCs/>
                 <w:noProof/>
                 <w:webHidden/>
-                <w:sz w:val="28"/>
-                <w:szCs w:val="28"/>
+                <w:sz w:val="24"/>
+                <w:szCs w:val="24"/>
               </w:rPr>
               <w:tab/>
             </w:r>
@@ -244,8 +248,8 @@
                 <w:bCs/>
                 <w:noProof/>
                 <w:webHidden/>
-                <w:sz w:val="28"/>
-                <w:szCs w:val="28"/>
+                <w:sz w:val="24"/>
+                <w:szCs w:val="24"/>
               </w:rPr>
               <w:fldChar w:fldCharType="begin"/>
             </w:r>
@@ -256,10 +260,10 @@
                 <w:bCs/>
                 <w:noProof/>
                 <w:webHidden/>
-                <w:sz w:val="28"/>
-                <w:szCs w:val="28"/>
-              </w:rPr>
-              <w:instrText xml:space="preserve"> PAGEREF _Toc189154777 \h </w:instrText>
+                <w:sz w:val="24"/>
+                <w:szCs w:val="24"/>
+              </w:rPr>
+              <w:instrText xml:space="preserve"> PAGEREF _Toc189162204 \h </w:instrText>
             </w:r>
             <w:r>
               <w:rPr>
@@ -268,8 +272,8 @@
                 <w:bCs/>
                 <w:noProof/>
                 <w:webHidden/>
-                <w:sz w:val="28"/>
-                <w:szCs w:val="28"/>
+                <w:sz w:val="24"/>
+                <w:szCs w:val="24"/>
               </w:rPr>
             </w:r>
             <w:r>
@@ -279,8 +283,8 @@
                 <w:bCs/>
                 <w:noProof/>
                 <w:webHidden/>
-                <w:sz w:val="28"/>
-                <w:szCs w:val="28"/>
+                <w:sz w:val="24"/>
+                <w:szCs w:val="24"/>
               </w:rPr>
               <w:fldChar w:fldCharType="separate"/>
             </w:r>
@@ -291,8 +295,8 @@
                 <w:bCs/>
                 <w:noProof/>
                 <w:webHidden/>
-                <w:sz w:val="28"/>
-                <w:szCs w:val="28"/>
+                <w:sz w:val="24"/>
+                <w:szCs w:val="24"/>
               </w:rPr>
               <w:t>2</w:t>
             </w:r>
@@ -303,8 +307,8 @@
                 <w:bCs/>
                 <w:noProof/>
                 <w:webHidden/>
-                <w:sz w:val="28"/>
-                <w:szCs w:val="28"/>
+                <w:sz w:val="24"/>
+                <w:szCs w:val="24"/>
               </w:rPr>
               <w:fldChar w:fldCharType="end"/>
             </w:r>
@@ -316,17 +320,17 @@
             <w:tabs>
               <w:tab w:val="right" w:leader="dot" w:pos="9016"/>
             </w:tabs>
-            <w:jc w:val="both"/>
             <w:rPr>
               <w:rFonts w:ascii="Times New Roman" w:eastAsiaTheme="minorEastAsia" w:hAnsi="Times New Roman" w:cs="Times New Roman"/>
               <w:b/>
               <w:bCs/>
               <w:noProof/>
-              <w:sz w:val="28"/>
-              <w:szCs w:val="28"/>
+              <w:sz w:val="24"/>
+              <w:szCs w:val="24"/>
+              <w:lang w:val="en-IN" w:eastAsia="en-IN"/>
             </w:rPr>
           </w:pPr>
-          <w:hyperlink w:anchor="_Toc189154778" w:history="1">
+          <w:hyperlink w:anchor="_Toc189162205" w:history="1">
             <w:r>
               <w:rPr>
                 <w:rStyle w:val="Hyperlink"/>
@@ -334,8 +338,8 @@
                 <w:b/>
                 <w:bCs/>
                 <w:noProof/>
-                <w:sz w:val="28"/>
-                <w:szCs w:val="28"/>
+                <w:sz w:val="24"/>
+                <w:szCs w:val="24"/>
               </w:rPr>
               <w:t>Background:</w:t>
             </w:r>
@@ -346,8 +350,8 @@
                 <w:bCs/>
                 <w:noProof/>
                 <w:webHidden/>
-                <w:sz w:val="28"/>
-                <w:szCs w:val="28"/>
+                <w:sz w:val="24"/>
+                <w:szCs w:val="24"/>
               </w:rPr>
               <w:tab/>
             </w:r>
@@ -358,8 +362,8 @@
                 <w:bCs/>
                 <w:noProof/>
                 <w:webHidden/>
-                <w:sz w:val="28"/>
-                <w:szCs w:val="28"/>
+                <w:sz w:val="24"/>
+                <w:szCs w:val="24"/>
               </w:rPr>
               <w:fldChar w:fldCharType="begin"/>
             </w:r>
@@ -370,10 +374,10 @@
                 <w:bCs/>
                 <w:noProof/>
                 <w:webHidden/>
-                <w:sz w:val="28"/>
-                <w:szCs w:val="28"/>
-              </w:rPr>
-              <w:instrText xml:space="preserve"> PAGEREF _Toc189154778 \h </w:instrText>
+                <w:sz w:val="24"/>
+                <w:szCs w:val="24"/>
+              </w:rPr>
+              <w:instrText xml:space="preserve"> PAGEREF _Toc189162205 \h </w:instrText>
             </w:r>
             <w:r>
               <w:rPr>
@@ -382,8 +386,8 @@
                 <w:bCs/>
                 <w:noProof/>
                 <w:webHidden/>
-                <w:sz w:val="28"/>
-                <w:szCs w:val="28"/>
+                <w:sz w:val="24"/>
+                <w:szCs w:val="24"/>
               </w:rPr>
             </w:r>
             <w:r>
@@ -393,8 +397,8 @@
                 <w:bCs/>
                 <w:noProof/>
                 <w:webHidden/>
-                <w:sz w:val="28"/>
-                <w:szCs w:val="28"/>
+                <w:sz w:val="24"/>
+                <w:szCs w:val="24"/>
               </w:rPr>
               <w:fldChar w:fldCharType="separate"/>
             </w:r>
@@ -405,8 +409,8 @@
                 <w:bCs/>
                 <w:noProof/>
                 <w:webHidden/>
-                <w:sz w:val="28"/>
-                <w:szCs w:val="28"/>
+                <w:sz w:val="24"/>
+                <w:szCs w:val="24"/>
               </w:rPr>
               <w:t>2</w:t>
             </w:r>
@@ -417,8 +421,8 @@
                 <w:bCs/>
                 <w:noProof/>
                 <w:webHidden/>
-                <w:sz w:val="28"/>
-                <w:szCs w:val="28"/>
+                <w:sz w:val="24"/>
+                <w:szCs w:val="24"/>
               </w:rPr>
               <w:fldChar w:fldCharType="end"/>
             </w:r>
@@ -430,17 +434,17 @@
             <w:tabs>
               <w:tab w:val="right" w:leader="dot" w:pos="9016"/>
             </w:tabs>
-            <w:jc w:val="both"/>
             <w:rPr>
               <w:rFonts w:ascii="Times New Roman" w:eastAsiaTheme="minorEastAsia" w:hAnsi="Times New Roman" w:cs="Times New Roman"/>
               <w:b/>
               <w:bCs/>
               <w:noProof/>
-              <w:sz w:val="28"/>
-              <w:szCs w:val="28"/>
+              <w:sz w:val="24"/>
+              <w:szCs w:val="24"/>
+              <w:lang w:val="en-IN" w:eastAsia="en-IN"/>
             </w:rPr>
           </w:pPr>
-          <w:hyperlink w:anchor="_Toc189154779" w:history="1">
+          <w:hyperlink w:anchor="_Toc189162206" w:history="1">
             <w:r>
               <w:rPr>
                 <w:rStyle w:val="Hyperlink"/>
@@ -448,8 +452,8 @@
                 <w:b/>
                 <w:bCs/>
                 <w:noProof/>
-                <w:sz w:val="28"/>
-                <w:szCs w:val="28"/>
+                <w:sz w:val="24"/>
+                <w:szCs w:val="24"/>
               </w:rPr>
               <w:t>Objectives:</w:t>
             </w:r>
@@ -460,8 +464,8 @@
                 <w:bCs/>
                 <w:noProof/>
                 <w:webHidden/>
-                <w:sz w:val="28"/>
-                <w:szCs w:val="28"/>
+                <w:sz w:val="24"/>
+                <w:szCs w:val="24"/>
               </w:rPr>
               <w:tab/>
             </w:r>
@@ -472,8 +476,8 @@
                 <w:bCs/>
                 <w:noProof/>
                 <w:webHidden/>
-                <w:sz w:val="28"/>
-                <w:szCs w:val="28"/>
+                <w:sz w:val="24"/>
+                <w:szCs w:val="24"/>
               </w:rPr>
               <w:fldChar w:fldCharType="begin"/>
             </w:r>
@@ -484,10 +488,10 @@
                 <w:bCs/>
                 <w:noProof/>
                 <w:webHidden/>
-                <w:sz w:val="28"/>
-                <w:szCs w:val="28"/>
-              </w:rPr>
-              <w:instrText xml:space="preserve"> PAGEREF _Toc189154779 \h </w:instrText>
+                <w:sz w:val="24"/>
+                <w:szCs w:val="24"/>
+              </w:rPr>
+              <w:instrText xml:space="preserve"> PAGEREF _Toc189162206 \h </w:instrText>
             </w:r>
             <w:r>
               <w:rPr>
@@ -496,8 +500,8 @@
                 <w:bCs/>
                 <w:noProof/>
                 <w:webHidden/>
-                <w:sz w:val="28"/>
-                <w:szCs w:val="28"/>
+                <w:sz w:val="24"/>
+                <w:szCs w:val="24"/>
               </w:rPr>
             </w:r>
             <w:r>
@@ -507,8 +511,8 @@
                 <w:bCs/>
                 <w:noProof/>
                 <w:webHidden/>
-                <w:sz w:val="28"/>
-                <w:szCs w:val="28"/>
+                <w:sz w:val="24"/>
+                <w:szCs w:val="24"/>
               </w:rPr>
               <w:fldChar w:fldCharType="separate"/>
             </w:r>
@@ -519,8 +523,8 @@
                 <w:bCs/>
                 <w:noProof/>
                 <w:webHidden/>
-                <w:sz w:val="28"/>
-                <w:szCs w:val="28"/>
+                <w:sz w:val="24"/>
+                <w:szCs w:val="24"/>
               </w:rPr>
               <w:t>3</w:t>
             </w:r>
@@ -531,8 +535,8 @@
                 <w:bCs/>
                 <w:noProof/>
                 <w:webHidden/>
-                <w:sz w:val="28"/>
-                <w:szCs w:val="28"/>
+                <w:sz w:val="24"/>
+                <w:szCs w:val="24"/>
               </w:rPr>
               <w:fldChar w:fldCharType="end"/>
             </w:r>
@@ -546,11 +550,12 @@
               <w:b/>
               <w:bCs/>
               <w:noProof/>
-              <w:sz w:val="28"/>
-              <w:szCs w:val="28"/>
+              <w:sz w:val="24"/>
+              <w:szCs w:val="24"/>
+              <w:lang w:val="en-IN" w:eastAsia="en-IN"/>
             </w:rPr>
           </w:pPr>
-          <w:hyperlink w:anchor="_Toc189154780" w:history="1">
+          <w:hyperlink w:anchor="_Toc189162207" w:history="1">
             <w:r>
               <w:rPr>
                 <w:rStyle w:val="Hyperlink"/>
@@ -558,8 +563,8 @@
                 <w:b/>
                 <w:bCs/>
                 <w:noProof/>
-                <w:sz w:val="28"/>
-                <w:szCs w:val="28"/>
+                <w:sz w:val="24"/>
+                <w:szCs w:val="24"/>
               </w:rPr>
               <w:t>Chapter 2: Data Representation</w:t>
             </w:r>
@@ -570,8 +575,8 @@
                 <w:bCs/>
                 <w:noProof/>
                 <w:webHidden/>
-                <w:sz w:val="28"/>
-                <w:szCs w:val="28"/>
+                <w:sz w:val="24"/>
+                <w:szCs w:val="24"/>
               </w:rPr>
               <w:tab/>
             </w:r>
@@ -582,8 +587,8 @@
                 <w:bCs/>
                 <w:noProof/>
                 <w:webHidden/>
-                <w:sz w:val="28"/>
-                <w:szCs w:val="28"/>
+                <w:sz w:val="24"/>
+                <w:szCs w:val="24"/>
               </w:rPr>
               <w:fldChar w:fldCharType="begin"/>
             </w:r>
@@ -594,10 +599,10 @@
                 <w:bCs/>
                 <w:noProof/>
                 <w:webHidden/>
-                <w:sz w:val="28"/>
-                <w:szCs w:val="28"/>
-              </w:rPr>
-              <w:instrText xml:space="preserve"> PAGEREF _Toc189154780 \h </w:instrText>
+                <w:sz w:val="24"/>
+                <w:szCs w:val="24"/>
+              </w:rPr>
+              <w:instrText xml:space="preserve"> PAGEREF _Toc189162207 \h </w:instrText>
             </w:r>
             <w:r>
               <w:rPr>
@@ -606,8 +611,8 @@
                 <w:bCs/>
                 <w:noProof/>
                 <w:webHidden/>
-                <w:sz w:val="28"/>
-                <w:szCs w:val="28"/>
+                <w:sz w:val="24"/>
+                <w:szCs w:val="24"/>
               </w:rPr>
             </w:r>
             <w:r>
@@ -617,8 +622,8 @@
                 <w:bCs/>
                 <w:noProof/>
                 <w:webHidden/>
-                <w:sz w:val="28"/>
-                <w:szCs w:val="28"/>
+                <w:sz w:val="24"/>
+                <w:szCs w:val="24"/>
               </w:rPr>
               <w:fldChar w:fldCharType="separate"/>
             </w:r>
@@ -629,8 +634,8 @@
                 <w:bCs/>
                 <w:noProof/>
                 <w:webHidden/>
-                <w:sz w:val="28"/>
-                <w:szCs w:val="28"/>
+                <w:sz w:val="24"/>
+                <w:szCs w:val="24"/>
               </w:rPr>
               <w:t>4</w:t>
             </w:r>
@@ -641,8 +646,8 @@
                 <w:bCs/>
                 <w:noProof/>
                 <w:webHidden/>
-                <w:sz w:val="28"/>
-                <w:szCs w:val="28"/>
+                <w:sz w:val="24"/>
+                <w:szCs w:val="24"/>
               </w:rPr>
               <w:fldChar w:fldCharType="end"/>
             </w:r>
@@ -654,17 +659,17 @@
             <w:tabs>
               <w:tab w:val="right" w:leader="dot" w:pos="9016"/>
             </w:tabs>
-            <w:jc w:val="both"/>
             <w:rPr>
               <w:rFonts w:ascii="Times New Roman" w:eastAsiaTheme="minorEastAsia" w:hAnsi="Times New Roman" w:cs="Times New Roman"/>
               <w:b/>
               <w:bCs/>
               <w:noProof/>
-              <w:sz w:val="28"/>
-              <w:szCs w:val="28"/>
+              <w:sz w:val="24"/>
+              <w:szCs w:val="24"/>
+              <w:lang w:val="en-IN" w:eastAsia="en-IN"/>
             </w:rPr>
           </w:pPr>
-          <w:hyperlink w:anchor="_Toc189154781" w:history="1">
+          <w:hyperlink w:anchor="_Toc189162208" w:history="1">
             <w:r>
               <w:rPr>
                 <w:rStyle w:val="Hyperlink"/>
@@ -672,8 +677,8 @@
                 <w:b/>
                 <w:bCs/>
                 <w:noProof/>
-                <w:sz w:val="28"/>
-                <w:szCs w:val="28"/>
+                <w:sz w:val="24"/>
+                <w:szCs w:val="24"/>
               </w:rPr>
               <w:t>Dataset:</w:t>
             </w:r>
@@ -684,8 +689,8 @@
                 <w:bCs/>
                 <w:noProof/>
                 <w:webHidden/>
-                <w:sz w:val="28"/>
-                <w:szCs w:val="28"/>
+                <w:sz w:val="24"/>
+                <w:szCs w:val="24"/>
               </w:rPr>
               <w:tab/>
             </w:r>
@@ -696,8 +701,8 @@
                 <w:bCs/>
                 <w:noProof/>
                 <w:webHidden/>
-                <w:sz w:val="28"/>
-                <w:szCs w:val="28"/>
+                <w:sz w:val="24"/>
+                <w:szCs w:val="24"/>
               </w:rPr>
               <w:fldChar w:fldCharType="begin"/>
             </w:r>
@@ -708,10 +713,10 @@
                 <w:bCs/>
                 <w:noProof/>
                 <w:webHidden/>
-                <w:sz w:val="28"/>
-                <w:szCs w:val="28"/>
-              </w:rPr>
-              <w:instrText xml:space="preserve"> PAGEREF _Toc189154781 \h </w:instrText>
+                <w:sz w:val="24"/>
+                <w:szCs w:val="24"/>
+              </w:rPr>
+              <w:instrText xml:space="preserve"> PAGEREF _Toc189162208 \h </w:instrText>
             </w:r>
             <w:r>
               <w:rPr>
@@ -720,8 +725,8 @@
                 <w:bCs/>
                 <w:noProof/>
                 <w:webHidden/>
-                <w:sz w:val="28"/>
-                <w:szCs w:val="28"/>
+                <w:sz w:val="24"/>
+                <w:szCs w:val="24"/>
               </w:rPr>
             </w:r>
             <w:r>
@@ -731,8 +736,8 @@
                 <w:bCs/>
                 <w:noProof/>
                 <w:webHidden/>
-                <w:sz w:val="28"/>
-                <w:szCs w:val="28"/>
+                <w:sz w:val="24"/>
+                <w:szCs w:val="24"/>
               </w:rPr>
               <w:fldChar w:fldCharType="separate"/>
             </w:r>
@@ -743,8 +748,8 @@
                 <w:bCs/>
                 <w:noProof/>
                 <w:webHidden/>
-                <w:sz w:val="28"/>
-                <w:szCs w:val="28"/>
+                <w:sz w:val="24"/>
+                <w:szCs w:val="24"/>
               </w:rPr>
               <w:t>4</w:t>
             </w:r>
@@ -755,8 +760,8 @@
                 <w:bCs/>
                 <w:noProof/>
                 <w:webHidden/>
-                <w:sz w:val="28"/>
-                <w:szCs w:val="28"/>
+                <w:sz w:val="24"/>
+                <w:szCs w:val="24"/>
               </w:rPr>
               <w:fldChar w:fldCharType="end"/>
             </w:r>
@@ -768,17 +773,17 @@
             <w:tabs>
               <w:tab w:val="right" w:leader="dot" w:pos="9016"/>
             </w:tabs>
-            <w:jc w:val="both"/>
             <w:rPr>
               <w:rFonts w:ascii="Times New Roman" w:hAnsi="Times New Roman"/>
               <w:b/>
               <w:bCs/>
               <w:noProof/>
-              <w:sz w:val="28"/>
-              <w:szCs w:val="28"/>
+              <w:sz w:val="24"/>
+              <w:szCs w:val="24"/>
+              <w:lang w:val="en-IN" w:eastAsia="en-IN"/>
             </w:rPr>
           </w:pPr>
-          <w:hyperlink w:anchor="_Toc189154782" w:history="1">
+          <w:hyperlink w:anchor="_Toc189162209" w:history="1">
             <w:r>
               <w:rPr>
                 <w:rStyle w:val="Hyperlink"/>
@@ -786,8 +791,8 @@
                 <w:b/>
                 <w:bCs/>
                 <w:noProof/>
-                <w:sz w:val="28"/>
-                <w:szCs w:val="28"/>
+                <w:sz w:val="24"/>
+                <w:szCs w:val="24"/>
               </w:rPr>
               <w:t>Table 1: Social Media Impact Dataset</w:t>
             </w:r>
@@ -798,8 +803,8 @@
                 <w:bCs/>
                 <w:noProof/>
                 <w:webHidden/>
-                <w:sz w:val="28"/>
-                <w:szCs w:val="28"/>
+                <w:sz w:val="24"/>
+                <w:szCs w:val="24"/>
               </w:rPr>
               <w:tab/>
             </w:r>
@@ -810,8 +815,8 @@
                 <w:bCs/>
                 <w:noProof/>
                 <w:webHidden/>
-                <w:sz w:val="28"/>
-                <w:szCs w:val="28"/>
+                <w:sz w:val="24"/>
+                <w:szCs w:val="24"/>
               </w:rPr>
               <w:fldChar w:fldCharType="begin"/>
             </w:r>
@@ -822,10 +827,10 @@
                 <w:bCs/>
                 <w:noProof/>
                 <w:webHidden/>
-                <w:sz w:val="28"/>
-                <w:szCs w:val="28"/>
-              </w:rPr>
-              <w:instrText xml:space="preserve"> PAGEREF _Toc189154782 \h </w:instrText>
+                <w:sz w:val="24"/>
+                <w:szCs w:val="24"/>
+              </w:rPr>
+              <w:instrText xml:space="preserve"> PAGEREF _Toc189162209 \h </w:instrText>
             </w:r>
             <w:r>
               <w:rPr>
@@ -834,8 +839,8 @@
                 <w:bCs/>
                 <w:noProof/>
                 <w:webHidden/>
-                <w:sz w:val="28"/>
-                <w:szCs w:val="28"/>
+                <w:sz w:val="24"/>
+                <w:szCs w:val="24"/>
               </w:rPr>
             </w:r>
             <w:r>
@@ -845,8 +850,8 @@
                 <w:bCs/>
                 <w:noProof/>
                 <w:webHidden/>
-                <w:sz w:val="28"/>
-                <w:szCs w:val="28"/>
+                <w:sz w:val="24"/>
+                <w:szCs w:val="24"/>
               </w:rPr>
               <w:fldChar w:fldCharType="separate"/>
             </w:r>
@@ -857,8 +862,8 @@
                 <w:bCs/>
                 <w:noProof/>
                 <w:webHidden/>
-                <w:sz w:val="28"/>
-                <w:szCs w:val="28"/>
+                <w:sz w:val="24"/>
+                <w:szCs w:val="24"/>
               </w:rPr>
               <w:t>4</w:t>
             </w:r>
@@ -869,8 +874,8 @@
                 <w:bCs/>
                 <w:noProof/>
                 <w:webHidden/>
-                <w:sz w:val="28"/>
-                <w:szCs w:val="28"/>
+                <w:sz w:val="24"/>
+                <w:szCs w:val="24"/>
               </w:rPr>
               <w:fldChar w:fldCharType="end"/>
             </w:r>
@@ -882,17 +887,17 @@
             <w:tabs>
               <w:tab w:val="right" w:leader="dot" w:pos="9016"/>
             </w:tabs>
-            <w:jc w:val="both"/>
             <w:rPr>
               <w:rFonts w:ascii="Times New Roman" w:eastAsiaTheme="minorEastAsia" w:hAnsi="Times New Roman" w:cs="Times New Roman"/>
               <w:b/>
               <w:bCs/>
               <w:noProof/>
-              <w:sz w:val="28"/>
-              <w:szCs w:val="28"/>
+              <w:sz w:val="24"/>
+              <w:szCs w:val="24"/>
+              <w:lang w:val="en-IN" w:eastAsia="en-IN"/>
             </w:rPr>
           </w:pPr>
-          <w:hyperlink w:anchor="_Toc189154783" w:history="1">
+          <w:hyperlink w:anchor="_Toc189162210" w:history="1">
             <w:r>
               <w:rPr>
                 <w:rStyle w:val="Hyperlink"/>
@@ -900,8 +905,8 @@
                 <w:b/>
                 <w:bCs/>
                 <w:noProof/>
-                <w:sz w:val="28"/>
-                <w:szCs w:val="28"/>
+                <w:sz w:val="24"/>
+                <w:szCs w:val="24"/>
               </w:rPr>
               <w:t>Images Related to My Topic:</w:t>
             </w:r>
@@ -912,8 +917,8 @@
                 <w:bCs/>
                 <w:noProof/>
                 <w:webHidden/>
-                <w:sz w:val="28"/>
-                <w:szCs w:val="28"/>
+                <w:sz w:val="24"/>
+                <w:szCs w:val="24"/>
               </w:rPr>
               <w:tab/>
             </w:r>
@@ -924,8 +929,8 @@
                 <w:bCs/>
                 <w:noProof/>
                 <w:webHidden/>
-                <w:sz w:val="28"/>
-                <w:szCs w:val="28"/>
+                <w:sz w:val="24"/>
+                <w:szCs w:val="24"/>
               </w:rPr>
               <w:fldChar w:fldCharType="begin"/>
             </w:r>
@@ -936,10 +941,10 @@
                 <w:bCs/>
                 <w:noProof/>
                 <w:webHidden/>
-                <w:sz w:val="28"/>
-                <w:szCs w:val="28"/>
-              </w:rPr>
-              <w:instrText xml:space="preserve"> PAGEREF _Toc189154783 \h </w:instrText>
+                <w:sz w:val="24"/>
+                <w:szCs w:val="24"/>
+              </w:rPr>
+              <w:instrText xml:space="preserve"> PAGEREF _Toc189162210 \h </w:instrText>
             </w:r>
             <w:r>
               <w:rPr>
@@ -948,8 +953,8 @@
                 <w:bCs/>
                 <w:noProof/>
                 <w:webHidden/>
-                <w:sz w:val="28"/>
-                <w:szCs w:val="28"/>
+                <w:sz w:val="24"/>
+                <w:szCs w:val="24"/>
               </w:rPr>
             </w:r>
             <w:r>
@@ -959,8 +964,8 @@
                 <w:bCs/>
                 <w:noProof/>
                 <w:webHidden/>
-                <w:sz w:val="28"/>
-                <w:szCs w:val="28"/>
+                <w:sz w:val="24"/>
+                <w:szCs w:val="24"/>
               </w:rPr>
               <w:fldChar w:fldCharType="separate"/>
             </w:r>
@@ -971,8 +976,8 @@
                 <w:bCs/>
                 <w:noProof/>
                 <w:webHidden/>
-                <w:sz w:val="28"/>
-                <w:szCs w:val="28"/>
+                <w:sz w:val="24"/>
+                <w:szCs w:val="24"/>
               </w:rPr>
               <w:t>5</w:t>
             </w:r>
@@ -983,8 +988,8 @@
                 <w:bCs/>
                 <w:noProof/>
                 <w:webHidden/>
-                <w:sz w:val="28"/>
-                <w:szCs w:val="28"/>
+                <w:sz w:val="24"/>
+                <w:szCs w:val="24"/>
               </w:rPr>
               <w:fldChar w:fldCharType="end"/>
             </w:r>
@@ -998,11 +1003,12 @@
               <w:b/>
               <w:bCs/>
               <w:noProof/>
-              <w:sz w:val="28"/>
-              <w:szCs w:val="28"/>
+              <w:sz w:val="24"/>
+              <w:szCs w:val="24"/>
+              <w:lang w:val="en-IN" w:eastAsia="en-IN"/>
             </w:rPr>
           </w:pPr>
-          <w:hyperlink w:anchor="_Toc189154784" w:history="1">
+          <w:hyperlink w:anchor="_Toc189162211" w:history="1">
             <w:r>
               <w:rPr>
                 <w:rStyle w:val="Hyperlink"/>
@@ -1010,8 +1016,8 @@
                 <w:b/>
                 <w:bCs/>
                 <w:noProof/>
-                <w:sz w:val="28"/>
-                <w:szCs w:val="28"/>
+                <w:sz w:val="24"/>
+                <w:szCs w:val="24"/>
               </w:rPr>
               <w:t>Chapter 3: Analysis</w:t>
             </w:r>
@@ -1022,8 +1028,8 @@
                 <w:bCs/>
                 <w:noProof/>
                 <w:webHidden/>
-                <w:sz w:val="28"/>
-                <w:szCs w:val="28"/>
+                <w:sz w:val="24"/>
+                <w:szCs w:val="24"/>
               </w:rPr>
               <w:tab/>
             </w:r>
@@ -1034,8 +1040,8 @@
                 <w:bCs/>
                 <w:noProof/>
                 <w:webHidden/>
-                <w:sz w:val="28"/>
-                <w:szCs w:val="28"/>
+                <w:sz w:val="24"/>
+                <w:szCs w:val="24"/>
               </w:rPr>
               <w:fldChar w:fldCharType="begin"/>
             </w:r>
@@ -1046,10 +1052,10 @@
                 <w:bCs/>
                 <w:noProof/>
                 <w:webHidden/>
-                <w:sz w:val="28"/>
-                <w:szCs w:val="28"/>
-              </w:rPr>
-              <w:instrText xml:space="preserve"> PAGEREF _Toc189154784 \h </w:instrText>
+                <w:sz w:val="24"/>
+                <w:szCs w:val="24"/>
+              </w:rPr>
+              <w:instrText xml:space="preserve"> PAGEREF _Toc189162211 \h </w:instrText>
             </w:r>
             <w:r>
               <w:rPr>
@@ -1058,8 +1064,8 @@
                 <w:bCs/>
                 <w:noProof/>
                 <w:webHidden/>
-                <w:sz w:val="28"/>
-                <w:szCs w:val="28"/>
+                <w:sz w:val="24"/>
+                <w:szCs w:val="24"/>
               </w:rPr>
             </w:r>
             <w:r>
@@ -1069,8 +1075,8 @@
                 <w:bCs/>
                 <w:noProof/>
                 <w:webHidden/>
-                <w:sz w:val="28"/>
-                <w:szCs w:val="28"/>
+                <w:sz w:val="24"/>
+                <w:szCs w:val="24"/>
               </w:rPr>
               <w:fldChar w:fldCharType="separate"/>
             </w:r>
@@ -1081,8 +1087,8 @@
                 <w:bCs/>
                 <w:noProof/>
                 <w:webHidden/>
-                <w:sz w:val="28"/>
-                <w:szCs w:val="28"/>
+                <w:sz w:val="24"/>
+                <w:szCs w:val="24"/>
               </w:rPr>
               <w:t>6</w:t>
             </w:r>
@@ -1093,8 +1099,8 @@
                 <w:bCs/>
                 <w:noProof/>
                 <w:webHidden/>
-                <w:sz w:val="28"/>
-                <w:szCs w:val="28"/>
+                <w:sz w:val="24"/>
+                <w:szCs w:val="24"/>
               </w:rPr>
               <w:fldChar w:fldCharType="end"/>
             </w:r>
@@ -1106,17 +1112,17 @@
             <w:tabs>
               <w:tab w:val="right" w:leader="dot" w:pos="9016"/>
             </w:tabs>
-            <w:jc w:val="both"/>
             <w:rPr>
               <w:rFonts w:ascii="Times New Roman" w:eastAsiaTheme="minorEastAsia" w:hAnsi="Times New Roman" w:cs="Times New Roman"/>
               <w:b/>
               <w:bCs/>
               <w:noProof/>
-              <w:sz w:val="28"/>
-              <w:szCs w:val="28"/>
+              <w:sz w:val="24"/>
+              <w:szCs w:val="24"/>
+              <w:lang w:val="en-IN" w:eastAsia="en-IN"/>
             </w:rPr>
           </w:pPr>
-          <w:hyperlink w:anchor="_Toc189154785" w:history="1">
+          <w:hyperlink w:anchor="_Toc189162212" w:history="1">
             <w:r>
               <w:rPr>
                 <w:rStyle w:val="Hyperlink"/>
@@ -1124,8 +1130,8 @@
                 <w:b/>
                 <w:bCs/>
                 <w:noProof/>
-                <w:sz w:val="28"/>
-                <w:szCs w:val="28"/>
+                <w:sz w:val="24"/>
+                <w:szCs w:val="24"/>
               </w:rPr>
               <w:t>Demographic Data:</w:t>
             </w:r>
@@ -1136,8 +1142,8 @@
                 <w:bCs/>
                 <w:noProof/>
                 <w:webHidden/>
-                <w:sz w:val="28"/>
-                <w:szCs w:val="28"/>
+                <w:sz w:val="24"/>
+                <w:szCs w:val="24"/>
               </w:rPr>
               <w:tab/>
             </w:r>
@@ -1148,8 +1154,8 @@
                 <w:bCs/>
                 <w:noProof/>
                 <w:webHidden/>
-                <w:sz w:val="28"/>
-                <w:szCs w:val="28"/>
+                <w:sz w:val="24"/>
+                <w:szCs w:val="24"/>
               </w:rPr>
               <w:fldChar w:fldCharType="begin"/>
             </w:r>
@@ -1160,10 +1166,10 @@
                 <w:bCs/>
                 <w:noProof/>
                 <w:webHidden/>
-                <w:sz w:val="28"/>
-                <w:szCs w:val="28"/>
-              </w:rPr>
-              <w:instrText xml:space="preserve"> PAGEREF _Toc189154785 \h </w:instrText>
+                <w:sz w:val="24"/>
+                <w:szCs w:val="24"/>
+              </w:rPr>
+              <w:instrText xml:space="preserve"> PAGEREF _Toc189162212 \h </w:instrText>
             </w:r>
             <w:r>
               <w:rPr>
@@ -1172,8 +1178,8 @@
                 <w:bCs/>
                 <w:noProof/>
                 <w:webHidden/>
-                <w:sz w:val="28"/>
-                <w:szCs w:val="28"/>
+                <w:sz w:val="24"/>
+                <w:szCs w:val="24"/>
               </w:rPr>
             </w:r>
             <w:r>
@@ -1183,8 +1189,8 @@
                 <w:bCs/>
                 <w:noProof/>
                 <w:webHidden/>
-                <w:sz w:val="28"/>
-                <w:szCs w:val="28"/>
+                <w:sz w:val="24"/>
+                <w:szCs w:val="24"/>
               </w:rPr>
               <w:fldChar w:fldCharType="separate"/>
             </w:r>
@@ -1195,8 +1201,8 @@
                 <w:bCs/>
                 <w:noProof/>
                 <w:webHidden/>
-                <w:sz w:val="28"/>
-                <w:szCs w:val="28"/>
+                <w:sz w:val="24"/>
+                <w:szCs w:val="24"/>
               </w:rPr>
               <w:t>6</w:t>
             </w:r>
@@ -1207,8 +1213,8 @@
                 <w:bCs/>
                 <w:noProof/>
                 <w:webHidden/>
-                <w:sz w:val="28"/>
-                <w:szCs w:val="28"/>
+                <w:sz w:val="24"/>
+                <w:szCs w:val="24"/>
               </w:rPr>
               <w:fldChar w:fldCharType="end"/>
             </w:r>
@@ -1220,17 +1226,17 @@
             <w:tabs>
               <w:tab w:val="right" w:leader="dot" w:pos="9016"/>
             </w:tabs>
-            <w:jc w:val="both"/>
             <w:rPr>
               <w:rFonts w:ascii="Times New Roman" w:eastAsiaTheme="minorEastAsia" w:hAnsi="Times New Roman" w:cs="Times New Roman"/>
               <w:b/>
               <w:bCs/>
               <w:noProof/>
-              <w:sz w:val="28"/>
-              <w:szCs w:val="28"/>
+              <w:sz w:val="24"/>
+              <w:szCs w:val="24"/>
+              <w:lang w:val="en-IN" w:eastAsia="en-IN"/>
             </w:rPr>
           </w:pPr>
-          <w:hyperlink w:anchor="_Toc189154786" w:history="1">
+          <w:hyperlink w:anchor="_Toc189162213" w:history="1">
             <w:r>
               <w:rPr>
                 <w:rStyle w:val="Hyperlink"/>
@@ -1238,8 +1244,8 @@
                 <w:b/>
                 <w:bCs/>
                 <w:noProof/>
-                <w:sz w:val="28"/>
-                <w:szCs w:val="28"/>
+                <w:sz w:val="24"/>
+                <w:szCs w:val="24"/>
               </w:rPr>
               <w:t>Visualization of Demographic Data:</w:t>
             </w:r>
@@ -1250,8 +1256,8 @@
                 <w:bCs/>
                 <w:noProof/>
                 <w:webHidden/>
-                <w:sz w:val="28"/>
-                <w:szCs w:val="28"/>
+                <w:sz w:val="24"/>
+                <w:szCs w:val="24"/>
               </w:rPr>
               <w:tab/>
             </w:r>
@@ -1262,8 +1268,8 @@
                 <w:bCs/>
                 <w:noProof/>
                 <w:webHidden/>
-                <w:sz w:val="28"/>
-                <w:szCs w:val="28"/>
+                <w:sz w:val="24"/>
+                <w:szCs w:val="24"/>
               </w:rPr>
               <w:fldChar w:fldCharType="begin"/>
             </w:r>
@@ -1274,10 +1280,10 @@
                 <w:bCs/>
                 <w:noProof/>
                 <w:webHidden/>
-                <w:sz w:val="28"/>
-                <w:szCs w:val="28"/>
-              </w:rPr>
-              <w:instrText xml:space="preserve"> PAGEREF _Toc189154786 \h </w:instrText>
+                <w:sz w:val="24"/>
+                <w:szCs w:val="24"/>
+              </w:rPr>
+              <w:instrText xml:space="preserve"> PAGEREF _Toc189162213 \h </w:instrText>
             </w:r>
             <w:r>
               <w:rPr>
@@ -1286,8 +1292,8 @@
                 <w:bCs/>
                 <w:noProof/>
                 <w:webHidden/>
-                <w:sz w:val="28"/>
-                <w:szCs w:val="28"/>
+                <w:sz w:val="24"/>
+                <w:szCs w:val="24"/>
               </w:rPr>
             </w:r>
             <w:r>
@@ -1297,8 +1303,8 @@
                 <w:bCs/>
                 <w:noProof/>
                 <w:webHidden/>
-                <w:sz w:val="28"/>
-                <w:szCs w:val="28"/>
+                <w:sz w:val="24"/>
+                <w:szCs w:val="24"/>
               </w:rPr>
               <w:fldChar w:fldCharType="separate"/>
             </w:r>
@@ -1309,8 +1315,8 @@
                 <w:bCs/>
                 <w:noProof/>
                 <w:webHidden/>
-                <w:sz w:val="28"/>
-                <w:szCs w:val="28"/>
+                <w:sz w:val="24"/>
+                <w:szCs w:val="24"/>
               </w:rPr>
               <w:t>6</w:t>
             </w:r>
@@ -1321,8 +1327,8 @@
                 <w:bCs/>
                 <w:noProof/>
                 <w:webHidden/>
-                <w:sz w:val="28"/>
-                <w:szCs w:val="28"/>
+                <w:sz w:val="24"/>
+                <w:szCs w:val="24"/>
               </w:rPr>
               <w:fldChar w:fldCharType="end"/>
             </w:r>
@@ -1334,17 +1340,17 @@
             <w:tabs>
               <w:tab w:val="right" w:leader="dot" w:pos="9016"/>
             </w:tabs>
-            <w:jc w:val="both"/>
             <w:rPr>
               <w:rFonts w:ascii="Times New Roman" w:eastAsiaTheme="minorEastAsia" w:hAnsi="Times New Roman" w:cs="Times New Roman"/>
               <w:b/>
               <w:bCs/>
               <w:noProof/>
-              <w:sz w:val="28"/>
-              <w:szCs w:val="28"/>
+              <w:sz w:val="24"/>
+              <w:szCs w:val="24"/>
+              <w:lang w:val="en-IN" w:eastAsia="en-IN"/>
             </w:rPr>
           </w:pPr>
-          <w:hyperlink w:anchor="_Toc189154787" w:history="1">
+          <w:hyperlink w:anchor="_Toc189162214" w:history="1">
             <w:r>
               <w:rPr>
                 <w:rStyle w:val="Hyperlink"/>
@@ -1352,8 +1358,8 @@
                 <w:b/>
                 <w:bCs/>
                 <w:noProof/>
-                <w:sz w:val="28"/>
-                <w:szCs w:val="28"/>
+                <w:sz w:val="24"/>
+                <w:szCs w:val="24"/>
               </w:rPr>
               <w:t>Correlation Analysis:</w:t>
             </w:r>
@@ -1364,8 +1370,8 @@
                 <w:bCs/>
                 <w:noProof/>
                 <w:webHidden/>
-                <w:sz w:val="28"/>
-                <w:szCs w:val="28"/>
+                <w:sz w:val="24"/>
+                <w:szCs w:val="24"/>
               </w:rPr>
               <w:tab/>
             </w:r>
@@ -1376,8 +1382,8 @@
                 <w:bCs/>
                 <w:noProof/>
                 <w:webHidden/>
-                <w:sz w:val="28"/>
-                <w:szCs w:val="28"/>
+                <w:sz w:val="24"/>
+                <w:szCs w:val="24"/>
               </w:rPr>
               <w:fldChar w:fldCharType="begin"/>
             </w:r>
@@ -1388,10 +1394,10 @@
                 <w:bCs/>
                 <w:noProof/>
                 <w:webHidden/>
-                <w:sz w:val="28"/>
-                <w:szCs w:val="28"/>
-              </w:rPr>
-              <w:instrText xml:space="preserve"> PAGEREF _Toc189154787 \h </w:instrText>
+                <w:sz w:val="24"/>
+                <w:szCs w:val="24"/>
+              </w:rPr>
+              <w:instrText xml:space="preserve"> PAGEREF _Toc189162214 \h </w:instrText>
             </w:r>
             <w:r>
               <w:rPr>
@@ -1400,8 +1406,8 @@
                 <w:bCs/>
                 <w:noProof/>
                 <w:webHidden/>
-                <w:sz w:val="28"/>
-                <w:szCs w:val="28"/>
+                <w:sz w:val="24"/>
+                <w:szCs w:val="24"/>
               </w:rPr>
             </w:r>
             <w:r>
@@ -1411,8 +1417,8 @@
                 <w:bCs/>
                 <w:noProof/>
                 <w:webHidden/>
-                <w:sz w:val="28"/>
-                <w:szCs w:val="28"/>
+                <w:sz w:val="24"/>
+                <w:szCs w:val="24"/>
               </w:rPr>
               <w:fldChar w:fldCharType="separate"/>
             </w:r>
@@ -1423,8 +1429,8 @@
                 <w:bCs/>
                 <w:noProof/>
                 <w:webHidden/>
-                <w:sz w:val="28"/>
-                <w:szCs w:val="28"/>
+                <w:sz w:val="24"/>
+                <w:szCs w:val="24"/>
               </w:rPr>
               <w:t>8</w:t>
             </w:r>
@@ -1435,8 +1441,8 @@
                 <w:bCs/>
                 <w:noProof/>
                 <w:webHidden/>
-                <w:sz w:val="28"/>
-                <w:szCs w:val="28"/>
+                <w:sz w:val="24"/>
+                <w:szCs w:val="24"/>
               </w:rPr>
               <w:fldChar w:fldCharType="end"/>
             </w:r>
@@ -1450,11 +1456,12 @@
               <w:b/>
               <w:bCs/>
               <w:noProof/>
-              <w:sz w:val="28"/>
-              <w:szCs w:val="28"/>
+              <w:sz w:val="24"/>
+              <w:szCs w:val="24"/>
+              <w:lang w:val="en-IN" w:eastAsia="en-IN"/>
             </w:rPr>
           </w:pPr>
-          <w:hyperlink w:anchor="_Toc189154788" w:history="1">
+          <w:hyperlink w:anchor="_Toc189162215" w:history="1">
             <w:r>
               <w:rPr>
                 <w:rStyle w:val="Hyperlink"/>
@@ -1462,8 +1469,8 @@
                 <w:b/>
                 <w:bCs/>
                 <w:noProof/>
-                <w:sz w:val="28"/>
-                <w:szCs w:val="28"/>
+                <w:sz w:val="24"/>
+                <w:szCs w:val="24"/>
               </w:rPr>
               <w:t>Chapter 4: Results and Conclusions</w:t>
             </w:r>
@@ -1474,8 +1481,8 @@
                 <w:bCs/>
                 <w:noProof/>
                 <w:webHidden/>
-                <w:sz w:val="28"/>
-                <w:szCs w:val="28"/>
+                <w:sz w:val="24"/>
+                <w:szCs w:val="24"/>
               </w:rPr>
               <w:tab/>
             </w:r>
@@ -1486,8 +1493,8 @@
                 <w:bCs/>
                 <w:noProof/>
                 <w:webHidden/>
-                <w:sz w:val="28"/>
-                <w:szCs w:val="28"/>
+                <w:sz w:val="24"/>
+                <w:szCs w:val="24"/>
               </w:rPr>
               <w:fldChar w:fldCharType="begin"/>
             </w:r>
@@ -1498,10 +1505,10 @@
                 <w:bCs/>
                 <w:noProof/>
                 <w:webHidden/>
-                <w:sz w:val="28"/>
-                <w:szCs w:val="28"/>
-              </w:rPr>
-              <w:instrText xml:space="preserve"> PAGEREF _Toc189154788 \h </w:instrText>
+                <w:sz w:val="24"/>
+                <w:szCs w:val="24"/>
+              </w:rPr>
+              <w:instrText xml:space="preserve"> PAGEREF _Toc189162215 \h </w:instrText>
             </w:r>
             <w:r>
               <w:rPr>
@@ -1510,8 +1517,8 @@
                 <w:bCs/>
                 <w:noProof/>
                 <w:webHidden/>
-                <w:sz w:val="28"/>
-                <w:szCs w:val="28"/>
+                <w:sz w:val="24"/>
+                <w:szCs w:val="24"/>
               </w:rPr>
             </w:r>
             <w:r>
@@ -1521,8 +1528,8 @@
                 <w:bCs/>
                 <w:noProof/>
                 <w:webHidden/>
-                <w:sz w:val="28"/>
-                <w:szCs w:val="28"/>
+                <w:sz w:val="24"/>
+                <w:szCs w:val="24"/>
               </w:rPr>
               <w:fldChar w:fldCharType="separate"/>
             </w:r>
@@ -1533,8 +1540,8 @@
                 <w:bCs/>
                 <w:noProof/>
                 <w:webHidden/>
-                <w:sz w:val="28"/>
-                <w:szCs w:val="28"/>
+                <w:sz w:val="24"/>
+                <w:szCs w:val="24"/>
               </w:rPr>
               <w:t>9</w:t>
             </w:r>
@@ -1545,8 +1552,8 @@
                 <w:bCs/>
                 <w:noProof/>
                 <w:webHidden/>
-                <w:sz w:val="28"/>
-                <w:szCs w:val="28"/>
+                <w:sz w:val="24"/>
+                <w:szCs w:val="24"/>
               </w:rPr>
               <w:fldChar w:fldCharType="end"/>
             </w:r>
@@ -1558,17 +1565,13 @@
             <w:tabs>
               <w:tab w:val="right" w:leader="dot" w:pos="9016"/>
             </w:tabs>
-            <w:jc w:val="both"/>
             <w:rPr>
-              <w:rFonts w:ascii="Times New Roman" w:eastAsiaTheme="minorEastAsia" w:hAnsi="Times New Roman" w:cs="Times New Roman"/>
-              <w:b/>
-              <w:bCs/>
+              <w:rFonts w:eastAsiaTheme="minorEastAsia"/>
               <w:noProof/>
-              <w:sz w:val="28"/>
-              <w:szCs w:val="28"/>
+              <w:lang w:val="en-IN" w:eastAsia="en-IN"/>
             </w:rPr>
           </w:pPr>
-          <w:hyperlink w:anchor="_Toc189154789" w:history="1">
+          <w:hyperlink w:anchor="_Toc189162216" w:history="1">
             <w:r>
               <w:rPr>
                 <w:rStyle w:val="Hyperlink"/>
@@ -1576,8 +1579,8 @@
                 <w:b/>
                 <w:bCs/>
                 <w:noProof/>
-                <w:sz w:val="28"/>
-                <w:szCs w:val="28"/>
+                <w:sz w:val="24"/>
+                <w:szCs w:val="24"/>
               </w:rPr>
               <w:t>Results:</w:t>
             </w:r>
@@ -1588,8 +1591,8 @@
                 <w:bCs/>
                 <w:noProof/>
                 <w:webHidden/>
-                <w:sz w:val="28"/>
-                <w:szCs w:val="28"/>
+                <w:sz w:val="24"/>
+                <w:szCs w:val="24"/>
               </w:rPr>
               <w:tab/>
             </w:r>
@@ -1600,8 +1603,8 @@
                 <w:bCs/>
                 <w:noProof/>
                 <w:webHidden/>
-                <w:sz w:val="28"/>
-                <w:szCs w:val="28"/>
+                <w:sz w:val="24"/>
+                <w:szCs w:val="24"/>
               </w:rPr>
               <w:fldChar w:fldCharType="begin"/>
             </w:r>
@@ -1612,10 +1615,10 @@
                 <w:bCs/>
                 <w:noProof/>
                 <w:webHidden/>
-                <w:sz w:val="28"/>
-                <w:szCs w:val="28"/>
-              </w:rPr>
-              <w:instrText xml:space="preserve"> PAGEREF _Toc189154789 \h </w:instrText>
+                <w:sz w:val="24"/>
+                <w:szCs w:val="24"/>
+              </w:rPr>
+              <w:instrText xml:space="preserve"> PAGEREF _Toc189162216 \h </w:instrText>
             </w:r>
             <w:r>
               <w:rPr>
@@ -1624,8 +1627,8 @@
                 <w:bCs/>
                 <w:noProof/>
                 <w:webHidden/>
-                <w:sz w:val="28"/>
-                <w:szCs w:val="28"/>
+                <w:sz w:val="24"/>
+                <w:szCs w:val="24"/>
               </w:rPr>
             </w:r>
             <w:r>
@@ -1635,8 +1638,8 @@
                 <w:bCs/>
                 <w:noProof/>
                 <w:webHidden/>
-                <w:sz w:val="28"/>
-                <w:szCs w:val="28"/>
+                <w:sz w:val="24"/>
+                <w:szCs w:val="24"/>
               </w:rPr>
               <w:fldChar w:fldCharType="separate"/>
             </w:r>
@@ -1647,8 +1650,8 @@
                 <w:bCs/>
                 <w:noProof/>
                 <w:webHidden/>
-                <w:sz w:val="28"/>
-                <w:szCs w:val="28"/>
+                <w:sz w:val="24"/>
+                <w:szCs w:val="24"/>
               </w:rPr>
               <w:t>9</w:t>
             </w:r>
@@ -1659,8 +1662,8 @@
                 <w:bCs/>
                 <w:noProof/>
                 <w:webHidden/>
-                <w:sz w:val="28"/>
-                <w:szCs w:val="28"/>
+                <w:sz w:val="24"/>
+                <w:szCs w:val="24"/>
               </w:rPr>
               <w:fldChar w:fldCharType="end"/>
             </w:r>
@@ -1672,17 +1675,17 @@
             <w:tabs>
               <w:tab w:val="right" w:leader="dot" w:pos="9016"/>
             </w:tabs>
-            <w:jc w:val="both"/>
             <w:rPr>
               <w:rFonts w:ascii="Times New Roman" w:eastAsiaTheme="minorEastAsia" w:hAnsi="Times New Roman" w:cs="Times New Roman"/>
               <w:b/>
               <w:bCs/>
               <w:noProof/>
-              <w:sz w:val="28"/>
-              <w:szCs w:val="28"/>
+              <w:sz w:val="24"/>
+              <w:szCs w:val="24"/>
+              <w:lang w:val="en-IN" w:eastAsia="en-IN"/>
             </w:rPr>
           </w:pPr>
-          <w:hyperlink w:anchor="_Toc189154790" w:history="1">
+          <w:hyperlink w:anchor="_Toc189162217" w:history="1">
             <w:r>
               <w:rPr>
                 <w:rStyle w:val="Hyperlink"/>
@@ -1690,8 +1693,8 @@
                 <w:b/>
                 <w:bCs/>
                 <w:noProof/>
-                <w:sz w:val="28"/>
-                <w:szCs w:val="28"/>
+                <w:sz w:val="24"/>
+                <w:szCs w:val="24"/>
               </w:rPr>
               <w:t>Conclusion:</w:t>
             </w:r>
@@ -1702,8 +1705,8 @@
                 <w:bCs/>
                 <w:noProof/>
                 <w:webHidden/>
-                <w:sz w:val="28"/>
-                <w:szCs w:val="28"/>
+                <w:sz w:val="24"/>
+                <w:szCs w:val="24"/>
               </w:rPr>
               <w:tab/>
             </w:r>
@@ -1714,8 +1717,8 @@
                 <w:bCs/>
                 <w:noProof/>
                 <w:webHidden/>
-                <w:sz w:val="28"/>
-                <w:szCs w:val="28"/>
+                <w:sz w:val="24"/>
+                <w:szCs w:val="24"/>
               </w:rPr>
               <w:fldChar w:fldCharType="begin"/>
             </w:r>
@@ -1726,10 +1729,10 @@
                 <w:bCs/>
                 <w:noProof/>
                 <w:webHidden/>
-                <w:sz w:val="28"/>
-                <w:szCs w:val="28"/>
-              </w:rPr>
-              <w:instrText xml:space="preserve"> PAGEREF _Toc189154790 \h </w:instrText>
+                <w:sz w:val="24"/>
+                <w:szCs w:val="24"/>
+              </w:rPr>
+              <w:instrText xml:space="preserve"> PAGEREF _Toc189162217 \h </w:instrText>
             </w:r>
             <w:r>
               <w:rPr>
@@ -1738,8 +1741,8 @@
                 <w:bCs/>
                 <w:noProof/>
                 <w:webHidden/>
-                <w:sz w:val="28"/>
-                <w:szCs w:val="28"/>
+                <w:sz w:val="24"/>
+                <w:szCs w:val="24"/>
               </w:rPr>
             </w:r>
             <w:r>
@@ -1749,8 +1752,8 @@
                 <w:bCs/>
                 <w:noProof/>
                 <w:webHidden/>
-                <w:sz w:val="28"/>
-                <w:szCs w:val="28"/>
+                <w:sz w:val="24"/>
+                <w:szCs w:val="24"/>
               </w:rPr>
               <w:fldChar w:fldCharType="separate"/>
             </w:r>
@@ -1761,8 +1764,8 @@
                 <w:bCs/>
                 <w:noProof/>
                 <w:webHidden/>
-                <w:sz w:val="28"/>
-                <w:szCs w:val="28"/>
+                <w:sz w:val="24"/>
+                <w:szCs w:val="24"/>
               </w:rPr>
               <w:t>10</w:t>
             </w:r>
@@ -1773,8 +1776,115 @@
                 <w:bCs/>
                 <w:noProof/>
                 <w:webHidden/>
-                <w:sz w:val="28"/>
-                <w:szCs w:val="28"/>
+                <w:sz w:val="24"/>
+                <w:szCs w:val="24"/>
+              </w:rPr>
+              <w:fldChar w:fldCharType="end"/>
+            </w:r>
+          </w:hyperlink>
+        </w:p>
+        <w:p>
+          <w:pPr>
+            <w:pStyle w:val="TOC1"/>
+            <w:rPr>
+              <w:rFonts w:eastAsiaTheme="minorEastAsia"/>
+              <w:noProof/>
+              <w:lang w:val="en-IN" w:eastAsia="en-IN"/>
+            </w:rPr>
+          </w:pPr>
+          <w:hyperlink w:anchor="_Toc189162218" w:history="1">
+            <w:r>
+              <w:rPr>
+                <w:rStyle w:val="Hyperlink"/>
+                <w:rFonts w:ascii="Times New Roman" w:hAnsi="Times New Roman" w:cs="Times New Roman"/>
+                <w:b/>
+                <w:bCs/>
+                <w:noProof/>
+                <w:sz w:val="24"/>
+                <w:szCs w:val="24"/>
+              </w:rPr>
+              <w:t>References</w:t>
+            </w:r>
+            <w:r>
+              <w:rPr>
+                <w:rFonts w:ascii="Times New Roman" w:hAnsi="Times New Roman" w:cs="Times New Roman"/>
+                <w:b/>
+                <w:bCs/>
+                <w:noProof/>
+                <w:webHidden/>
+                <w:sz w:val="24"/>
+                <w:szCs w:val="24"/>
+              </w:rPr>
+              <w:tab/>
+            </w:r>
+            <w:r>
+              <w:rPr>
+                <w:rFonts w:ascii="Times New Roman" w:hAnsi="Times New Roman" w:cs="Times New Roman"/>
+                <w:b/>
+                <w:bCs/>
+                <w:noProof/>
+                <w:webHidden/>
+                <w:sz w:val="24"/>
+                <w:szCs w:val="24"/>
+              </w:rPr>
+              <w:fldChar w:fldCharType="begin"/>
+            </w:r>
+            <w:r>
+              <w:rPr>
+                <w:rFonts w:ascii="Times New Roman" w:hAnsi="Times New Roman" w:cs="Times New Roman"/>
+                <w:b/>
+                <w:bCs/>
+                <w:noProof/>
+                <w:webHidden/>
+                <w:sz w:val="24"/>
+                <w:szCs w:val="24"/>
+              </w:rPr>
+              <w:instrText xml:space="preserve"> PAGEREF _Toc189162218 \h </w:instrText>
+            </w:r>
+            <w:r>
+              <w:rPr>
+                <w:rFonts w:ascii="Times New Roman" w:hAnsi="Times New Roman" w:cs="Times New Roman"/>
+                <w:b/>
+                <w:bCs/>
+                <w:noProof/>
+                <w:webHidden/>
+                <w:sz w:val="24"/>
+                <w:szCs w:val="24"/>
+              </w:rPr>
+            </w:r>
+            <w:r>
+              <w:rPr>
+                <w:rFonts w:ascii="Times New Roman" w:hAnsi="Times New Roman" w:cs="Times New Roman"/>
+                <w:b/>
+                <w:bCs/>
+                <w:noProof/>
+                <w:webHidden/>
+                <w:sz w:val="24"/>
+                <w:szCs w:val="24"/>
+              </w:rPr>
+              <w:fldChar w:fldCharType="separate"/>
+            </w:r>
+            <w:r>
+              <w:rPr>
+                <w:rFonts w:ascii="Times New Roman" w:hAnsi="Times New Roman" w:cs="Times New Roman"/>
+                <w:b/>
+                <w:bCs/>
+                <w:noProof/>
+                <w:webHidden/>
+                <w:sz w:val="24"/>
+                <w:szCs w:val="24"/>
+              </w:rPr>
+              <w:t>10</w:t>
+            </w:r>
+            <w:r>
+              <w:rPr>
+                <w:rFonts w:ascii="Times New Roman" w:hAnsi="Times New Roman" w:cs="Times New Roman"/>
+                <w:b/>
+                <w:bCs/>
+                <w:noProof/>
+                <w:webHidden/>
+                <w:sz w:val="24"/>
+                <w:szCs w:val="24"/>
               </w:rPr>
               <w:fldChar w:fldCharType="end"/>
             </w:r>
@@ -2064,7 +2174,7 @@
           <w:spacing w:val="0"/>
         </w:rPr>
       </w:pPr>
-      <w:bookmarkStart w:id="1" w:name="_Toc189154776"/>
+      <w:bookmarkStart w:id="1" w:name="_Toc189162203"/>
       <w:r>
         <w:rPr>
           <w:rStyle w:val="BookTitle"/>
@@ -2090,7 +2200,7 @@
           <w:sz w:val="28"/>
         </w:rPr>
       </w:pPr>
-      <w:bookmarkStart w:id="2" w:name="_Toc189154777"/>
+      <w:bookmarkStart w:id="2" w:name="_Toc189162204"/>
       <w:r>
         <w:rPr>
           <w:rStyle w:val="BookTitle"/>
@@ -2142,8 +2252,92 @@
           <w:sz w:val="24"/>
           <w:szCs w:val="24"/>
         </w:rPr>
-        <w:t>Social media has become an integral part of university students' daily lives, influencing various aspects of their academic and personal experiences. Platforms such as Instagram, TikTok, and Facebook provide students with opportunities for communication, entertainment, and learning. However, excessive usage of social media may lead to negative consequences, particularly affecting mental health and academic performance.</w:t>
+        <w:t xml:space="preserve">Social media has become an integral part of university students' daily lives, influencing various aspects of their academic and personal experiences. Platforms such as Instagram, </w:t>
       </w:r>
+      <w:proofErr w:type="spellStart"/>
+      <w:r>
+        <w:rPr>
+          <w:rFonts w:ascii="Times New Roman" w:hAnsi="Times New Roman" w:cs="Times New Roman"/>
+          <w:sz w:val="24"/>
+          <w:szCs w:val="24"/>
+        </w:rPr>
+        <w:t>TikTok</w:t>
+      </w:r>
+      <w:proofErr w:type="spellEnd"/>
+      <w:r>
+        <w:rPr>
+          <w:rFonts w:ascii="Times New Roman" w:hAnsi="Times New Roman" w:cs="Times New Roman"/>
+          <w:sz w:val="24"/>
+          <w:szCs w:val="24"/>
+        </w:rPr>
+        <w:t>, and Facebook provide students with opportunities for communication, entertainment, and learning. However, excessive usage of social media may lead to negative consequences, particularly affecting mental health and academic performance.</w:t>
+      </w:r>
+      <w:sdt>
+        <w:sdtPr>
+          <w:rPr>
+            <w:rFonts w:ascii="Times New Roman" w:hAnsi="Times New Roman" w:cs="Times New Roman"/>
+            <w:sz w:val="24"/>
+            <w:szCs w:val="24"/>
+          </w:rPr>
+          <w:id w:val="-211267102"/>
+          <w:citation/>
+        </w:sdtPr>
+        <w:sdtContent>
+          <w:r>
+            <w:rPr>
+              <w:rFonts w:ascii="Times New Roman" w:hAnsi="Times New Roman" w:cs="Times New Roman"/>
+              <w:sz w:val="24"/>
+              <w:szCs w:val="24"/>
+            </w:rPr>
+            <w:fldChar w:fldCharType="begin"/>
+          </w:r>
+          <w:r>
+            <w:rPr>
+              <w:rFonts w:ascii="Times New Roman" w:hAnsi="Times New Roman" w:cs="Times New Roman"/>
+              <w:sz w:val="24"/>
+              <w:szCs w:val="24"/>
+              <w:lang w:val="en-IN"/>
+            </w:rPr>
+            <w:instrText xml:space="preserve"> CITATION Abd23 \l 16393 </w:instrText>
+          </w:r>
+          <w:r>
+            <w:rPr>
+              <w:rFonts w:ascii="Times New Roman" w:hAnsi="Times New Roman" w:cs="Times New Roman"/>
+              <w:sz w:val="24"/>
+              <w:szCs w:val="24"/>
+            </w:rPr>
+            <w:fldChar w:fldCharType="separate"/>
+          </w:r>
+          <w:r>
+            <w:rPr>
+              <w:rFonts w:ascii="Times New Roman" w:hAnsi="Times New Roman" w:cs="Times New Roman"/>
+              <w:noProof/>
+              <w:sz w:val="24"/>
+              <w:szCs w:val="24"/>
+              <w:lang w:val="en-IN"/>
+            </w:rPr>
+            <w:t xml:space="preserve"> </w:t>
+          </w:r>
+          <w:r>
+            <w:rPr>
+              <w:rFonts w:ascii="Times New Roman" w:hAnsi="Times New Roman" w:cs="Times New Roman"/>
+              <w:noProof/>
+              <w:sz w:val="24"/>
+              <w:szCs w:val="24"/>
+              <w:lang w:val="en-IN"/>
+            </w:rPr>
+            <w:t>(Abdelhamid, 2023)</w:t>
+          </w:r>
+          <w:r>
+            <w:rPr>
+              <w:rFonts w:ascii="Times New Roman" w:hAnsi="Times New Roman" w:cs="Times New Roman"/>
+              <w:sz w:val="24"/>
+              <w:szCs w:val="24"/>
+            </w:rPr>
+            <w:fldChar w:fldCharType="end"/>
+          </w:r>
+        </w:sdtContent>
+      </w:sdt>
     </w:p>
     <w:p>
       <w:pPr>
@@ -2187,7 +2381,7 @@
       <w:pPr>
         <w:pStyle w:val="Heading2"/>
       </w:pPr>
-      <w:bookmarkStart w:id="3" w:name="_Toc189154778"/>
+      <w:bookmarkStart w:id="3" w:name="_Toc189162205"/>
       <w:r>
         <w:t>Background:</w:t>
       </w:r>
@@ -2212,8 +2406,92 @@
           <w:sz w:val="24"/>
           <w:szCs w:val="24"/>
         </w:rPr>
-        <w:t>Social media platforms such as Instagram, TikTok, Facebook, and Snapchat have become essential tools for communication, entertainment, and information-sharing among university students. These platforms enable students to stay connected with peers, access educational resources, and engage in discussions on various topics. However, the increasing reliance on social media has raised concerns about its potential negative effects on mental health and academic performance.</w:t>
+        <w:t xml:space="preserve">Social media platforms such as Instagram, </w:t>
       </w:r>
+      <w:proofErr w:type="spellStart"/>
+      <w:r>
+        <w:rPr>
+          <w:rFonts w:ascii="Times New Roman" w:hAnsi="Times New Roman" w:cs="Times New Roman"/>
+          <w:sz w:val="24"/>
+          <w:szCs w:val="24"/>
+        </w:rPr>
+        <w:t>TikTok</w:t>
+      </w:r>
+      <w:proofErr w:type="spellEnd"/>
+      <w:r>
+        <w:rPr>
+          <w:rFonts w:ascii="Times New Roman" w:hAnsi="Times New Roman" w:cs="Times New Roman"/>
+          <w:sz w:val="24"/>
+          <w:szCs w:val="24"/>
+        </w:rPr>
+        <w:t>, Facebook, and Snapchat have become essential tools for communication, entertainment, and information-sharing among university students. These platforms enable students to stay connected with peers, access educational resources, and engage in discussions on various topics. However, the increasing reliance on social media has raised concerns about its potential negative effects on mental health and academic performance.</w:t>
+      </w:r>
+      <w:sdt>
+        <w:sdtPr>
+          <w:rPr>
+            <w:rFonts w:ascii="Times New Roman" w:hAnsi="Times New Roman" w:cs="Times New Roman"/>
+            <w:sz w:val="24"/>
+            <w:szCs w:val="24"/>
+          </w:rPr>
+          <w:id w:val="1481110265"/>
+          <w:citation/>
+        </w:sdtPr>
+        <w:sdtContent>
+          <w:r>
+            <w:rPr>
+              <w:rFonts w:ascii="Times New Roman" w:hAnsi="Times New Roman" w:cs="Times New Roman"/>
+              <w:sz w:val="24"/>
+              <w:szCs w:val="24"/>
+            </w:rPr>
+            <w:fldChar w:fldCharType="begin"/>
+          </w:r>
+          <w:r>
+            <w:rPr>
+              <w:rFonts w:ascii="Times New Roman" w:hAnsi="Times New Roman" w:cs="Times New Roman"/>
+              <w:sz w:val="24"/>
+              <w:szCs w:val="24"/>
+              <w:lang w:val="en-IN"/>
+            </w:rPr>
+            <w:instrText xml:space="preserve"> CITATION Dou \l 16393 </w:instrText>
+          </w:r>
+          <w:r>
+            <w:rPr>
+              <w:rFonts w:ascii="Times New Roman" w:hAnsi="Times New Roman" w:cs="Times New Roman"/>
+              <w:sz w:val="24"/>
+              <w:szCs w:val="24"/>
+            </w:rPr>
+            <w:fldChar w:fldCharType="separate"/>
+          </w:r>
+          <w:r>
+            <w:rPr>
+              <w:rFonts w:ascii="Times New Roman" w:hAnsi="Times New Roman" w:cs="Times New Roman"/>
+              <w:noProof/>
+              <w:sz w:val="24"/>
+              <w:szCs w:val="24"/>
+              <w:lang w:val="en-IN"/>
+            </w:rPr>
+            <w:t xml:space="preserve"> </w:t>
+          </w:r>
+          <w:r>
+            <w:rPr>
+              <w:rFonts w:ascii="Times New Roman" w:hAnsi="Times New Roman" w:cs="Times New Roman"/>
+              <w:noProof/>
+              <w:sz w:val="24"/>
+              <w:szCs w:val="24"/>
+              <w:lang w:val="en-IN"/>
+            </w:rPr>
+            <w:t>(Buzenski)</w:t>
+          </w:r>
+          <w:r>
+            <w:rPr>
+              <w:rFonts w:ascii="Times New Roman" w:hAnsi="Times New Roman" w:cs="Times New Roman"/>
+              <w:sz w:val="24"/>
+              <w:szCs w:val="24"/>
+            </w:rPr>
+            <w:fldChar w:fldCharType="end"/>
+          </w:r>
+        </w:sdtContent>
+      </w:sdt>
     </w:p>
     <w:p>
       <w:pPr>
@@ -2231,7 +2509,16 @@
           <w:sz w:val="24"/>
           <w:szCs w:val="24"/>
         </w:rPr>
-        <w:t>Research suggests that excessive social media usage can lead to mental health issues such as anxiety, depression, and poor sleep quality (Twenge et al., 2018). Constant exposure to curated online content may create unrealistic expectations, leading to stress and self-esteem issues. Additionally, frequent notifications and prolonged screen time can contribute to reduced focus, procrastination, and poor time management, ultimately affecting students' academic outcomes.</w:t>
+        <w:t xml:space="preserve">Research suggests that excessive social media usage can lead to mental health issues such as anxiety, depression, and poor sleep quality (Twenge et al., 2018). Constant exposure to curated online content may create unrealistic expectations, leading to stress and self-esteem issues. </w:t>
+      </w:r>
+      <w:r>
+        <w:rPr>
+          <w:rFonts w:ascii="Times New Roman" w:hAnsi="Times New Roman" w:cs="Times New Roman"/>
+          <w:sz w:val="24"/>
+          <w:szCs w:val="24"/>
+        </w:rPr>
+        <w:lastRenderedPageBreak/>
+        <w:t>Additionally, frequent notifications and prolonged screen time can contribute to reduced focus, procrastination, and poor time management, ultimately affecting students' academic outcomes.</w:t>
       </w:r>
     </w:p>
     <w:p>
@@ -2276,7 +2563,7 @@
       <w:pPr>
         <w:pStyle w:val="Heading2"/>
       </w:pPr>
-      <w:bookmarkStart w:id="4" w:name="_Toc189154779"/>
+      <w:bookmarkStart w:id="4" w:name="_Toc189162206"/>
       <w:r>
         <w:t>Objectives:</w:t>
       </w:r>
@@ -2326,7 +2613,25 @@
           <w:sz w:val="24"/>
           <w:szCs w:val="24"/>
         </w:rPr>
-        <w:t>To analyze the impact of social media usage on mental health – Assess how excessive use of platforms like Instagram, TikTok, and Facebook contributes to stress, anxiety, and overall well-being.</w:t>
+        <w:t xml:space="preserve">To analyze the impact of social media usage on mental health – Assess how excessive use of platforms like Instagram, </w:t>
+      </w:r>
+      <w:proofErr w:type="spellStart"/>
+      <w:r>
+        <w:rPr>
+          <w:rFonts w:ascii="Times New Roman" w:hAnsi="Times New Roman" w:cs="Times New Roman"/>
+          <w:sz w:val="24"/>
+          <w:szCs w:val="24"/>
+        </w:rPr>
+        <w:t>TikTok</w:t>
+      </w:r>
+      <w:proofErr w:type="spellEnd"/>
+      <w:r>
+        <w:rPr>
+          <w:rFonts w:ascii="Times New Roman" w:hAnsi="Times New Roman" w:cs="Times New Roman"/>
+          <w:sz w:val="24"/>
+          <w:szCs w:val="24"/>
+        </w:rPr>
+        <w:t>, and Facebook contributes to stress, anxiety, and overall well-being.</w:t>
       </w:r>
     </w:p>
     <w:p>
@@ -2422,13 +2727,80 @@
         </w:rPr>
         <w:t>By achieving these objectives, the study aims to provide insights that can help students develop healthier digital habits and balance their academic and personal lives effectively.</w:t>
       </w:r>
+      <w:sdt>
+        <w:sdtPr>
+          <w:rPr>
+            <w:rFonts w:ascii="Times New Roman" w:hAnsi="Times New Roman" w:cs="Times New Roman"/>
+            <w:sz w:val="24"/>
+            <w:szCs w:val="24"/>
+          </w:rPr>
+          <w:id w:val="-1683809807"/>
+          <w:citation/>
+        </w:sdtPr>
+        <w:sdtContent>
+          <w:r>
+            <w:rPr>
+              <w:rFonts w:ascii="Times New Roman" w:hAnsi="Times New Roman" w:cs="Times New Roman"/>
+              <w:sz w:val="24"/>
+              <w:szCs w:val="24"/>
+            </w:rPr>
+            <w:fldChar w:fldCharType="begin"/>
+          </w:r>
+          <w:r>
+            <w:rPr>
+              <w:rFonts w:ascii="Times New Roman" w:hAnsi="Times New Roman" w:cs="Times New Roman"/>
+              <w:sz w:val="24"/>
+              <w:szCs w:val="24"/>
+              <w:lang w:val="en-IN"/>
+            </w:rPr>
+            <w:instrText xml:space="preserve"> CITATION Ran \l 16393 </w:instrText>
+          </w:r>
+          <w:r>
+            <w:rPr>
+              <w:rFonts w:ascii="Times New Roman" w:hAnsi="Times New Roman" w:cs="Times New Roman"/>
+              <w:sz w:val="24"/>
+              <w:szCs w:val="24"/>
+            </w:rPr>
+            <w:fldChar w:fldCharType="separate"/>
+          </w:r>
+          <w:r>
+            <w:rPr>
+              <w:rFonts w:ascii="Times New Roman" w:hAnsi="Times New Roman" w:cs="Times New Roman"/>
+              <w:noProof/>
+              <w:sz w:val="24"/>
+              <w:szCs w:val="24"/>
+              <w:lang w:val="en-IN"/>
+            </w:rPr>
+            <w:t xml:space="preserve"> </w:t>
+          </w:r>
+          <w:r>
+            <w:rPr>
+              <w:rFonts w:ascii="Times New Roman" w:hAnsi="Times New Roman" w:cs="Times New Roman"/>
+              <w:noProof/>
+              <w:sz w:val="24"/>
+              <w:szCs w:val="24"/>
+              <w:lang w:val="en-IN"/>
+            </w:rPr>
+            <w:t>(Mosharrafa)</w:t>
+          </w:r>
+          <w:r>
+            <w:rPr>
+              <w:rFonts w:ascii="Times New Roman" w:hAnsi="Times New Roman" w:cs="Times New Roman"/>
+              <w:sz w:val="24"/>
+              <w:szCs w:val="24"/>
+            </w:rPr>
+            <w:fldChar w:fldCharType="end"/>
+          </w:r>
+        </w:sdtContent>
+      </w:sdt>
     </w:p>
     <w:p>
       <w:pPr>
         <w:pStyle w:val="Heading1"/>
       </w:pPr>
-      <w:bookmarkStart w:id="5" w:name="_Toc189154780"/>
+      <w:bookmarkStart w:id="5" w:name="_Toc189162207"/>
       <w:r>
+        <w:lastRenderedPageBreak/>
         <w:t xml:space="preserve">Chapter 2: </w:t>
       </w:r>
       <w:r>
@@ -2440,7 +2812,7 @@
       <w:pPr>
         <w:pStyle w:val="Heading2"/>
       </w:pPr>
-      <w:bookmarkStart w:id="6" w:name="_Toc189154781"/>
+      <w:bookmarkStart w:id="6" w:name="_Toc189162208"/>
       <w:r>
         <w:t>Dataset</w:t>
       </w:r>
@@ -2483,7 +2855,7 @@
       <w:pPr>
         <w:pStyle w:val="Heading3"/>
       </w:pPr>
-      <w:bookmarkStart w:id="7" w:name="_Toc189154782"/>
+      <w:bookmarkStart w:id="7" w:name="_Toc189162209"/>
       <w:r>
         <w:t xml:space="preserve">Table 1: </w:t>
       </w:r>
@@ -6303,7 +6675,7 @@
       <w:pPr>
         <w:pStyle w:val="Heading2"/>
       </w:pPr>
-      <w:bookmarkStart w:id="8" w:name="_Toc189154783"/>
+      <w:bookmarkStart w:id="8" w:name="_Toc189162210"/>
       <w:r>
         <w:t>Images Related to My Topic</w:t>
       </w:r>
@@ -7657,8 +8029,9 @@
       <w:pPr>
         <w:pStyle w:val="Heading1"/>
       </w:pPr>
-      <w:bookmarkStart w:id="13" w:name="_Toc189154784"/>
+      <w:bookmarkStart w:id="13" w:name="_Toc189162211"/>
       <w:r>
+        <w:lastRenderedPageBreak/>
         <w:t>Chapter 3: Analysis</w:t>
       </w:r>
       <w:bookmarkEnd w:id="13"/>
@@ -7667,7 +8040,7 @@
       <w:pPr>
         <w:pStyle w:val="Heading2"/>
       </w:pPr>
-      <w:bookmarkStart w:id="14" w:name="_Toc189154785"/>
+      <w:bookmarkStart w:id="14" w:name="_Toc189162212"/>
       <w:r>
         <w:t>Demographic Data:</w:t>
       </w:r>
@@ -7735,7 +8108,7 @@
       <w:pPr>
         <w:pStyle w:val="Heading2"/>
       </w:pPr>
-      <w:bookmarkStart w:id="15" w:name="_Toc189154786"/>
+      <w:bookmarkStart w:id="15" w:name="_Toc189162213"/>
       <w:r>
         <w:t>Visualization of Demographic Data</w:t>
       </w:r>
@@ -7804,6 +8177,7 @@
         <w:pStyle w:val="Heading5"/>
       </w:pPr>
       <w:r>
+        <w:lastRenderedPageBreak/>
         <w:t>Social Media usage vs Mental health, Avg CGPA</w:t>
       </w:r>
     </w:p>
@@ -7909,7 +8283,15 @@
         <w:pStyle w:val="Heading5"/>
       </w:pPr>
       <w:r>
-        <w:t>Academic year vs  avg. social media usage, avg mental stress, avg GPA</w:t>
+        <w:t xml:space="preserve">Academic year </w:t>
+      </w:r>
+      <w:proofErr w:type="gramStart"/>
+      <w:r>
+        <w:t>vs  avg.</w:t>
+      </w:r>
+      <w:proofErr w:type="gramEnd"/>
+      <w:r>
+        <w:t xml:space="preserve"> social media usage, avg mental stress, avg GPA</w:t>
       </w:r>
     </w:p>
     <w:p/>
@@ -8029,7 +8411,7 @@
       <w:pPr>
         <w:pStyle w:val="Heading2"/>
       </w:pPr>
-      <w:bookmarkStart w:id="16" w:name="_Toc189154787"/>
+      <w:bookmarkStart w:id="16" w:name="_Toc189162214"/>
       <w:r>
         <w:t>Correlation Analysis</w:t>
       </w:r>
@@ -8189,7 +8571,25 @@
           <w:sz w:val="24"/>
           <w:szCs w:val="24"/>
         </w:rPr>
-        <w:t>This suggests that excessive engagement with platforms like Instagram, TikTok, and Facebook may act as a distraction, affecting academic performance.</w:t>
+        <w:t xml:space="preserve">This suggests that excessive engagement with platforms like Instagram, </w:t>
+      </w:r>
+      <w:proofErr w:type="spellStart"/>
+      <w:r>
+        <w:rPr>
+          <w:rFonts w:ascii="Times New Roman" w:hAnsi="Times New Roman" w:cs="Times New Roman"/>
+          <w:sz w:val="24"/>
+          <w:szCs w:val="24"/>
+        </w:rPr>
+        <w:t>TikTok</w:t>
+      </w:r>
+      <w:proofErr w:type="spellEnd"/>
+      <w:r>
+        <w:rPr>
+          <w:rFonts w:ascii="Times New Roman" w:hAnsi="Times New Roman" w:cs="Times New Roman"/>
+          <w:sz w:val="24"/>
+          <w:szCs w:val="24"/>
+        </w:rPr>
+        <w:t>, and Facebook may act as a distraction, affecting academic performance.</w:t>
       </w:r>
     </w:p>
     <w:p>
@@ -8450,7 +8850,7 @@
       <w:pPr>
         <w:pStyle w:val="Heading1"/>
       </w:pPr>
-      <w:bookmarkStart w:id="17" w:name="_Toc189154788"/>
+      <w:bookmarkStart w:id="17" w:name="_Toc189162215"/>
       <w:r>
         <w:t>Chapter 4: Results and Conclusions</w:t>
       </w:r>
@@ -8471,7 +8871,7 @@
       <w:pPr>
         <w:pStyle w:val="Heading2"/>
       </w:pPr>
-      <w:bookmarkStart w:id="18" w:name="_Toc189154789"/>
+      <w:bookmarkStart w:id="18" w:name="_Toc189162216"/>
       <w:r>
         <w:t>Results</w:t>
       </w:r>
@@ -8694,6 +9094,7 @@
         <w:pStyle w:val="Heading5"/>
       </w:pPr>
       <w:r>
+        <w:lastRenderedPageBreak/>
         <w:t>4. Academic Year and Social Media Usage Patterns</w:t>
       </w:r>
     </w:p>
@@ -8887,7 +9288,7 @@
       <w:pPr>
         <w:pStyle w:val="Heading2"/>
       </w:pPr>
-      <w:bookmarkStart w:id="19" w:name="_Toc189154790"/>
+      <w:bookmarkStart w:id="19" w:name="_Toc189162217"/>
       <w:r>
         <w:t>Conclusion</w:t>
       </w:r>
@@ -8914,6 +9315,256 @@
         </w:rPr>
         <w:t>These findings highlight the need for digital well-being awareness, time management strategies, and stress management initiatives to help students balance social media usage with their academic and mental health needs. Universities should consider implementing awareness programs, counseling services, and study habit workshops to help students develop healthier social media habits.</w:t>
       </w:r>
+    </w:p>
+    <w:p>
+      <w:pPr>
+        <w:spacing w:after="0" w:line="360" w:lineRule="auto"/>
+        <w:jc w:val="both"/>
+        <w:rPr>
+          <w:rFonts w:ascii="Times New Roman" w:hAnsi="Times New Roman" w:cs="Times New Roman"/>
+          <w:sz w:val="24"/>
+          <w:szCs w:val="24"/>
+        </w:rPr>
+      </w:pPr>
+    </w:p>
+    <w:bookmarkStart w:id="20" w:name="_Toc189162218" w:displacedByCustomXml="next"/>
+    <w:sdt>
+      <w:sdtPr>
+        <w:id w:val="-1293754459"/>
+        <w:docPartObj>
+          <w:docPartGallery w:val="Bibliographies"/>
+          <w:docPartUnique/>
+        </w:docPartObj>
+      </w:sdtPr>
+      <w:sdtEndPr>
+        <w:rPr>
+          <w:rFonts w:asciiTheme="minorHAnsi" w:eastAsiaTheme="minorHAnsi" w:hAnsiTheme="minorHAnsi" w:cstheme="minorBidi"/>
+          <w:b w:val="0"/>
+          <w:color w:val="auto"/>
+          <w:sz w:val="22"/>
+          <w:szCs w:val="22"/>
+        </w:rPr>
+      </w:sdtEndPr>
+      <w:sdtContent>
+        <w:p>
+          <w:pPr>
+            <w:pStyle w:val="Heading1"/>
+            <w:rPr>
+              <w:color w:val="00B050"/>
+              <w:sz w:val="36"/>
+              <w:szCs w:val="36"/>
+            </w:rPr>
+          </w:pPr>
+          <w:r>
+            <w:rPr>
+              <w:color w:val="00B050"/>
+              <w:sz w:val="36"/>
+              <w:szCs w:val="36"/>
+            </w:rPr>
+            <w:t>References</w:t>
+          </w:r>
+          <w:bookmarkEnd w:id="20"/>
+        </w:p>
+        <w:sdt>
+          <w:sdtPr>
+            <w:rPr>
+              <w:b/>
+              <w:color w:val="000000" w:themeColor="text1"/>
+              <w:sz w:val="24"/>
+              <w:szCs w:val="24"/>
+            </w:rPr>
+            <w:id w:val="-573587230"/>
+            <w:bibliography/>
+          </w:sdtPr>
+          <w:sdtContent>
+            <w:p>
+              <w:pPr>
+                <w:pStyle w:val="Bibliography"/>
+                <w:ind w:left="720" w:hanging="720"/>
+                <w:rPr>
+                  <w:b/>
+                  <w:noProof/>
+                  <w:color w:val="000000" w:themeColor="text1"/>
+                  <w:sz w:val="28"/>
+                  <w:szCs w:val="28"/>
+                </w:rPr>
+              </w:pPr>
+              <w:r>
+                <w:rPr>
+                  <w:b/>
+                  <w:color w:val="000000" w:themeColor="text1"/>
+                  <w:sz w:val="24"/>
+                  <w:szCs w:val="24"/>
+                </w:rPr>
+                <w:fldChar w:fldCharType="begin"/>
+              </w:r>
+              <w:r>
+                <w:rPr>
+                  <w:b/>
+                  <w:color w:val="000000" w:themeColor="text1"/>
+                  <w:sz w:val="24"/>
+                  <w:szCs w:val="24"/>
+                </w:rPr>
+                <w:instrText xml:space="preserve"> BIBLIOGRAPHY </w:instrText>
+              </w:r>
+              <w:r>
+                <w:rPr>
+                  <w:b/>
+                  <w:color w:val="000000" w:themeColor="text1"/>
+                  <w:sz w:val="24"/>
+                  <w:szCs w:val="24"/>
+                </w:rPr>
+                <w:fldChar w:fldCharType="separate"/>
+              </w:r>
+              <w:r>
+                <w:rPr>
+                  <w:b/>
+                  <w:noProof/>
+                  <w:color w:val="000000" w:themeColor="text1"/>
+                  <w:sz w:val="24"/>
+                  <w:szCs w:val="24"/>
+                </w:rPr>
+                <w:t xml:space="preserve">Abdelhamid, M. (2023). </w:t>
+              </w:r>
+              <w:r>
+                <w:rPr>
+                  <w:b/>
+                  <w:i/>
+                  <w:iCs/>
+                  <w:noProof/>
+                  <w:color w:val="000000" w:themeColor="text1"/>
+                  <w:sz w:val="24"/>
+                  <w:szCs w:val="24"/>
+                </w:rPr>
+                <w:t>Impact of Social Media Usage on College Student Academic Performance, Mental Health, and Productivity.</w:t>
+              </w:r>
+              <w:r>
+                <w:rPr>
+                  <w:b/>
+                  <w:noProof/>
+                  <w:color w:val="000000" w:themeColor="text1"/>
+                  <w:sz w:val="24"/>
+                  <w:szCs w:val="24"/>
+                </w:rPr>
+                <w:t xml:space="preserve"> </w:t>
+              </w:r>
+            </w:p>
+            <w:p>
+              <w:pPr>
+                <w:pStyle w:val="Bibliography"/>
+                <w:ind w:left="720" w:hanging="720"/>
+                <w:rPr>
+                  <w:b/>
+                  <w:noProof/>
+                  <w:color w:val="000000" w:themeColor="text1"/>
+                  <w:sz w:val="24"/>
+                  <w:szCs w:val="24"/>
+                </w:rPr>
+              </w:pPr>
+              <w:r>
+                <w:rPr>
+                  <w:b/>
+                  <w:noProof/>
+                  <w:color w:val="000000" w:themeColor="text1"/>
+                  <w:sz w:val="24"/>
+                  <w:szCs w:val="24"/>
+                </w:rPr>
+                <w:t xml:space="preserve">Buzenski, D. T. (n.d.). </w:t>
+              </w:r>
+              <w:r>
+                <w:rPr>
+                  <w:b/>
+                  <w:i/>
+                  <w:iCs/>
+                  <w:noProof/>
+                  <w:color w:val="000000" w:themeColor="text1"/>
+                  <w:sz w:val="24"/>
+                  <w:szCs w:val="24"/>
+                </w:rPr>
+                <w:t>The Impact of Social Media on Mental Health in Students.</w:t>
+              </w:r>
+              <w:r>
+                <w:rPr>
+                  <w:b/>
+                  <w:noProof/>
+                  <w:color w:val="000000" w:themeColor="text1"/>
+                  <w:sz w:val="24"/>
+                  <w:szCs w:val="24"/>
+                </w:rPr>
+                <w:t xml:space="preserve"> Capital University.</w:t>
+              </w:r>
+            </w:p>
+            <w:p>
+              <w:pPr>
+                <w:pStyle w:val="Bibliography"/>
+                <w:ind w:left="720" w:hanging="720"/>
+                <w:rPr>
+                  <w:b/>
+                  <w:noProof/>
+                  <w:color w:val="000000" w:themeColor="text1"/>
+                  <w:sz w:val="24"/>
+                  <w:szCs w:val="24"/>
+                </w:rPr>
+              </w:pPr>
+              <w:r>
+                <w:rPr>
+                  <w:b/>
+                  <w:noProof/>
+                  <w:color w:val="000000" w:themeColor="text1"/>
+                  <w:sz w:val="24"/>
+                  <w:szCs w:val="24"/>
+                </w:rPr>
+                <w:t xml:space="preserve">Mosharrafa, R. A. (n.d.). </w:t>
+              </w:r>
+              <w:r>
+                <w:rPr>
+                  <w:b/>
+                  <w:i/>
+                  <w:iCs/>
+                  <w:noProof/>
+                  <w:color w:val="000000" w:themeColor="text1"/>
+                  <w:sz w:val="24"/>
+                  <w:szCs w:val="24"/>
+                </w:rPr>
+                <w:t>Impact of social media usage on academic performance of university students: Mediating role of mental health under a cross-sectional study in Bangladesh.</w:t>
+              </w:r>
+              <w:r>
+                <w:rPr>
+                  <w:b/>
+                  <w:noProof/>
+                  <w:color w:val="000000" w:themeColor="text1"/>
+                  <w:sz w:val="24"/>
+                  <w:szCs w:val="24"/>
+                </w:rPr>
+                <w:t xml:space="preserve"> </w:t>
+              </w:r>
+            </w:p>
+            <w:p>
+              <w:r>
+                <w:rPr>
+                  <w:b/>
+                  <w:noProof/>
+                  <w:color w:val="000000" w:themeColor="text1"/>
+                  <w:sz w:val="24"/>
+                  <w:szCs w:val="24"/>
+                </w:rPr>
+                <w:fldChar w:fldCharType="end"/>
+              </w:r>
+            </w:p>
+          </w:sdtContent>
+        </w:sdt>
+      </w:sdtContent>
+    </w:sdt>
+    <w:p>
+      <w:pPr>
+        <w:spacing w:after="0" w:line="360" w:lineRule="auto"/>
+        <w:jc w:val="both"/>
+        <w:rPr>
+          <w:rFonts w:ascii="Times New Roman" w:hAnsi="Times New Roman" w:cs="Times New Roman"/>
+          <w:sz w:val="24"/>
+          <w:szCs w:val="24"/>
+        </w:rPr>
+      </w:pPr>
     </w:p>
     <w:sectPr>
       <w:headerReference w:type="default" r:id="rId17"/>
@@ -9079,14 +9730,7 @@
         <w:b/>
         <w:bCs/>
       </w:rPr>
-      <w:t>Batch</w:t>
-    </w:r>
-    <w:r>
-      <w:rPr>
-        <w:b/>
-        <w:bCs/>
-      </w:rPr>
-      <w:t>: 66</w:t>
+      <w:t>Batch: 66</w:t>
     </w:r>
     <w:r>
       <w:rPr>
@@ -9100,7 +9744,7 @@
         <w:b/>
         <w:bCs/>
       </w:rPr>
-      <w:t>Name: Mahfuz</w:t>
+      <w:t>Roll: 24</w:t>
     </w:r>
   </w:p>
   <w:p>
@@ -10794,6 +11438,14 @@
       <w:b/>
       <w:sz w:val="24"/>
     </w:rPr>
+  </w:style>
+  <w:style w:type="paragraph" w:styleId="Bibliography">
+    <w:name w:val="Bibliography"/>
+    <w:basedOn w:val="Normal"/>
+    <w:next w:val="Normal"/>
+    <w:uiPriority w:val="37"/>
+    <w:unhideWhenUsed/>
+    <w:rsid w:val="000F44A0"/>
   </w:style>
 </w:styles>
 </file>
@@ -16871,11 +17523,67 @@
 </file>
 
 <file path=customXml/item1.xml><?xml version="1.0" encoding="utf-8"?>
-<b:Sources xmlns:b="http://schemas.openxmlformats.org/officeDocument/2006/bibliography" xmlns="http://schemas.openxmlformats.org/officeDocument/2006/bibliography" SelectedStyle="\APASixthEditionOfficeOnline.xsl" StyleName="APA" Version="6"/>
+<b:Sources xmlns:b="http://schemas.openxmlformats.org/officeDocument/2006/bibliography" xmlns="http://schemas.openxmlformats.org/officeDocument/2006/bibliography" SelectedStyle="\APASixthEditionOfficeOnline.xsl" StyleName="APA" Version="6">
+  <b:Source>
+    <b:Tag>Abd23</b:Tag>
+    <b:SourceType>Book</b:SourceType>
+    <b:Guid>{2303B60C-F447-46FB-94FD-FFE0B8D2B0B7}</b:Guid>
+    <b:Author>
+      <b:Author>
+        <b:NameList>
+          <b:Person>
+            <b:Last>Abdelhamid</b:Last>
+            <b:First>Mahmoud</b:First>
+          </b:Person>
+        </b:NameList>
+      </b:Author>
+    </b:Author>
+    <b:Title>Impact of Social Media Usage on College Student Academic Performance, Mental Health, and Productivity</b:Title>
+    <b:Year>2023</b:Year>
+    <b:RefOrder>1</b:RefOrder>
+  </b:Source>
+  <b:Source>
+    <b:Tag>Dou</b:Tag>
+    <b:SourceType>Report</b:SourceType>
+    <b:Guid>{3FF75681-DAC0-45A7-816F-0BAE147B56EE}</b:Guid>
+    <b:Title>The Impact of Social Media on Mental Health in Students</b:Title>
+    <b:Publisher>Capital University</b:Publisher>
+    <b:Author>
+      <b:Author>
+        <b:NameList>
+          <b:Person>
+            <b:Last>Buzenski</b:Last>
+            <b:First>Douglas</b:First>
+            <b:Middle>T.</b:Middle>
+          </b:Person>
+        </b:NameList>
+      </b:Author>
+    </b:Author>
+    <b:RefOrder>2</b:RefOrder>
+  </b:Source>
+  <b:Source>
+    <b:Tag>Ran</b:Tag>
+    <b:SourceType>Report</b:SourceType>
+    <b:Guid>{F76C49C2-91C4-4596-9E34-0571A0DC07F4}</b:Guid>
+    <b:Title>Impact of social media usage on academic performance of university students: Mediating role of mental health under a cross-sectional study in Bangladesh</b:Title>
+    <b:Author>
+      <b:Author>
+        <b:NameList>
+          <b:Person>
+            <b:Last>Mosharrafa</b:Last>
+            <b:First>Rana</b:First>
+            <b:Middle>Al</b:Middle>
+          </b:Person>
+        </b:NameList>
+      </b:Author>
+    </b:Author>
+    <b:RefOrder>3</b:RefOrder>
+  </b:Source>
+</b:Sources>
 </file>
 
 <file path=customXml/itemProps1.xml><?xml version="1.0" encoding="utf-8"?>
-<ds:datastoreItem xmlns:ds="http://schemas.openxmlformats.org/officeDocument/2006/customXml" ds:itemID="{61A619CF-9F33-482C-82E8-B0548A2EBA99}">
+<ds:datastoreItem xmlns:ds="http://schemas.openxmlformats.org/officeDocument/2006/customXml" ds:itemID="{28D448F1-370B-4C15-8206-9193687A0D40}">
   <ds:schemaRefs>
     <ds:schemaRef ds:uri="http://schemas.openxmlformats.org/officeDocument/2006/bibliography"/>
   </ds:schemaRefs>
